--- a/doc/06_Tests/ms4/systemtest_dokumentation_ms4.docx
+++ b/doc/06_Tests/ms4/systemtest_dokumentation_ms4.docx
@@ -435,7 +435,19 @@
               <w:rPr>
                 <w:b w:val="0"/>
               </w:rPr>
-              <w:t>11.04</w:t>
+              <w:t>04</w:t>
+            </w:r>
+            <w:r>
+              <w:rPr>
+                <w:b w:val="0"/>
+              </w:rPr>
+              <w:t>.0</w:t>
+            </w:r>
+            <w:r>
+              <w:rPr>
+                <w:b w:val="0"/>
+              </w:rPr>
+              <w:t>5</w:t>
             </w:r>
             <w:r>
               <w:rPr>
@@ -480,7 +492,7 @@
               <w:cnfStyle w:val="000000100000" w:firstRow="0" w:lastRow="0" w:firstColumn="0" w:lastColumn="0" w:oddVBand="0" w:evenVBand="0" w:oddHBand="1" w:evenHBand="0" w:firstRowFirstColumn="0" w:firstRowLastColumn="0" w:lastRowFirstColumn="0" w:lastRowLastColumn="0"/>
             </w:pPr>
             <w:r>
-              <w:t>HC</w:t>
+              <w:t>EL</w:t>
             </w:r>
           </w:p>
         </w:tc>
@@ -504,7 +516,25 @@
               <w:rPr>
                 <w:b w:val="0"/>
               </w:rPr>
-              <w:t>11.04.2011</w:t>
+              <w:t>04</w:t>
+            </w:r>
+            <w:r>
+              <w:rPr>
+                <w:b w:val="0"/>
+              </w:rPr>
+              <w:t>.0</w:t>
+            </w:r>
+            <w:r>
+              <w:rPr>
+                <w:b w:val="0"/>
+              </w:rPr>
+              <w:t>5</w:t>
+            </w:r>
+            <w:r>
+              <w:rPr>
+                <w:b w:val="0"/>
+              </w:rPr>
+              <w:t>.2011</w:t>
             </w:r>
           </w:p>
         </w:tc>
@@ -3386,7 +3416,12 @@
               <w:t>Fehlermeldung wird angeze</w:t>
             </w:r>
             <w:r>
-              <w:t xml:space="preserve">igt, Stundeneinträge bleiben in </w:t>
+              <w:t>igt, Stundeneintr</w:t>
+            </w:r>
+            <w:bookmarkStart w:id="10" w:name="_GoBack"/>
+            <w:bookmarkEnd w:id="10"/>
+            <w:r>
+              <w:t xml:space="preserve">äge bleiben in </w:t>
             </w:r>
             <w:r>
               <w:t>Datenbank erhalten</w:t>
@@ -3409,7 +3444,7 @@
       </w:tr>
     </w:tbl>
     <w:p>
-      <w:bookmarkStart w:id="10" w:name="_Toc288840388"/>
+      <w:bookmarkStart w:id="11" w:name="_Toc288840388"/>
     </w:p>
     <w:p>
       <w:pPr>
@@ -3427,7 +3462,7 @@
       <w:pPr>
         <w:pStyle w:val="berschrift2"/>
       </w:pPr>
-      <w:bookmarkStart w:id="11" w:name="_Toc293479410"/>
+      <w:bookmarkStart w:id="12" w:name="_Toc293479410"/>
       <w:r>
         <w:lastRenderedPageBreak/>
         <w:t>UC2</w:t>
@@ -3438,8 +3473,8 @@
       <w:r>
         <w:t>CRUD Stundeneintrag</w:t>
       </w:r>
-      <w:bookmarkEnd w:id="10"/>
       <w:bookmarkEnd w:id="11"/>
+      <w:bookmarkEnd w:id="12"/>
     </w:p>
     <w:tbl>
       <w:tblPr>
@@ -3723,11 +3758,11 @@
       <w:pPr>
         <w:pStyle w:val="berschrift3"/>
       </w:pPr>
-      <w:bookmarkStart w:id="12" w:name="_Toc293479411"/>
+      <w:bookmarkStart w:id="13" w:name="_Toc293479411"/>
       <w:r>
         <w:t>Testprotokoll</w:t>
       </w:r>
-      <w:bookmarkEnd w:id="12"/>
+      <w:bookmarkEnd w:id="13"/>
     </w:p>
     <w:tbl>
       <w:tblPr>
@@ -3929,49 +3964,49 @@
       <w:pPr>
         <w:pStyle w:val="berschrift1"/>
       </w:pPr>
-      <w:bookmarkStart w:id="13" w:name="_Toc293479412"/>
+      <w:bookmarkStart w:id="14" w:name="_Toc293479412"/>
       <w:r>
         <w:lastRenderedPageBreak/>
         <w:t>Unit Tests</w:t>
-      </w:r>
-      <w:bookmarkEnd w:id="13"/>
-    </w:p>
-    <w:p>
-      <w:r>
-        <w:t>Die Unit Tests der Client</w:t>
-      </w:r>
-      <w:r>
-        <w:t>-</w:t>
-      </w:r>
-      <w:r>
-        <w:t xml:space="preserve"> und Serverapplikation werden in den weiteren Unterkapiteln beschrieben. Dabei wird als erste</w:t>
-      </w:r>
-      <w:r>
-        <w:t xml:space="preserve">s die Gesamtübersicht der Tests </w:t>
-      </w:r>
-      <w:r>
-        <w:t>aufgezeigt und danach die Testklassen genauer beschrieben.</w:t>
-      </w:r>
-    </w:p>
-    <w:p>
-      <w:pPr>
-        <w:pStyle w:val="berschrift2"/>
-      </w:pPr>
-      <w:bookmarkStart w:id="14" w:name="_Toc293479413"/>
-      <w:r>
-        <w:t>Client</w:t>
       </w:r>
       <w:bookmarkEnd w:id="14"/>
     </w:p>
     <w:p>
+      <w:r>
+        <w:t>Die Unit Tests der Client</w:t>
+      </w:r>
+      <w:r>
+        <w:t>-</w:t>
+      </w:r>
+      <w:r>
+        <w:t xml:space="preserve"> und Serverapplikation werden in den weiteren Unterkapiteln beschrieben. Dabei wird als erste</w:t>
+      </w:r>
+      <w:r>
+        <w:t xml:space="preserve">s die Gesamtübersicht der Tests </w:t>
+      </w:r>
+      <w:r>
+        <w:t>aufgezeigt und danach die Testklassen genauer beschrieben.</w:t>
+      </w:r>
+    </w:p>
+    <w:p>
+      <w:pPr>
+        <w:pStyle w:val="berschrift2"/>
+      </w:pPr>
+      <w:bookmarkStart w:id="15" w:name="_Toc293479413"/>
+      <w:r>
+        <w:t>Client</w:t>
+      </w:r>
+      <w:bookmarkEnd w:id="15"/>
+    </w:p>
+    <w:p>
       <w:pPr>
         <w:pStyle w:val="berschrift3"/>
       </w:pPr>
-      <w:bookmarkStart w:id="15" w:name="_Toc293479414"/>
+      <w:bookmarkStart w:id="16" w:name="_Toc293479414"/>
       <w:r>
         <w:t>Gesamtübersicht Tests</w:t>
       </w:r>
-      <w:bookmarkEnd w:id="15"/>
+      <w:bookmarkEnd w:id="16"/>
     </w:p>
     <w:p>
       <w:pPr>
@@ -4029,22 +4064,35 @@
       <w:pPr>
         <w:pStyle w:val="Beschriftung"/>
       </w:pPr>
-      <w:bookmarkStart w:id="16" w:name="_Toc293479422"/>
+      <w:bookmarkStart w:id="17" w:name="_Toc293479422"/>
       <w:r>
         <w:t xml:space="preserve">Abbildung </w:t>
       </w:r>
-      <w:fldSimple w:instr=" SEQ Abbildung \* ARABIC ">
-        <w:r>
-          <w:rPr>
-            <w:noProof/>
-          </w:rPr>
-          <w:t>1</w:t>
-        </w:r>
-      </w:fldSimple>
+      <w:r>
+        <w:fldChar w:fldCharType="begin"/>
+      </w:r>
+      <w:r>
+        <w:instrText xml:space="preserve"> SEQ Abbildung \* ARABIC </w:instrText>
+      </w:r>
+      <w:r>
+        <w:fldChar w:fldCharType="separate"/>
+      </w:r>
       <w:r>
         <w:rPr>
           <w:noProof/>
         </w:rPr>
+        <w:t>1</w:t>
+      </w:r>
+      <w:r>
+        <w:rPr>
+          <w:noProof/>
+        </w:rPr>
+        <w:fldChar w:fldCharType="end"/>
+      </w:r>
+      <w:r>
+        <w:rPr>
+          <w:noProof/>
+        </w:rPr>
         <w:t xml:space="preserve"> </w:t>
       </w:r>
       <w:r>
@@ -4068,20 +4116,22 @@
       <w:r>
         <w:t xml:space="preserve"> Applikation</w:t>
       </w:r>
-      <w:bookmarkEnd w:id="16"/>
+      <w:bookmarkEnd w:id="17"/>
     </w:p>
     <w:p>
       <w:pPr>
         <w:pStyle w:val="berschrift3"/>
       </w:pPr>
-      <w:bookmarkStart w:id="17" w:name="_Toc293479415"/>
+      <w:bookmarkStart w:id="18" w:name="_Toc293479415"/>
       <w:r>
         <w:t xml:space="preserve">Testklasse </w:t>
       </w:r>
+      <w:proofErr w:type="spellStart"/>
       <w:r>
         <w:t>HttpTransmitterTest</w:t>
       </w:r>
-      <w:bookmarkEnd w:id="17"/>
+      <w:bookmarkEnd w:id="18"/>
+      <w:proofErr w:type="spellEnd"/>
     </w:p>
     <w:p>
       <w:r>
@@ -4099,22 +4149,29 @@
           <w:numId w:val="7"/>
         </w:numPr>
       </w:pPr>
-      <w:r>
-        <w:t>testTransmission()</w:t>
+      <w:proofErr w:type="spellStart"/>
+      <w:r>
+        <w:t>testTransmission</w:t>
+      </w:r>
+      <w:proofErr w:type="spellEnd"/>
+      <w:r>
+        <w:t>()</w:t>
       </w:r>
     </w:p>
     <w:p>
       <w:pPr>
         <w:pStyle w:val="berschrift3"/>
       </w:pPr>
-      <w:bookmarkStart w:id="18" w:name="_Toc293479416"/>
+      <w:bookmarkStart w:id="19" w:name="_Toc293479416"/>
       <w:r>
         <w:t xml:space="preserve">Testklasse </w:t>
       </w:r>
+      <w:proofErr w:type="spellStart"/>
       <w:r>
         <w:t>TimeEntryTest</w:t>
       </w:r>
-      <w:bookmarkEnd w:id="18"/>
+      <w:bookmarkEnd w:id="19"/>
+      <w:proofErr w:type="spellEnd"/>
     </w:p>
     <w:p>
       <w:r>
@@ -4132,8 +4189,13 @@
           <w:numId w:val="8"/>
         </w:numPr>
       </w:pPr>
-      <w:r>
-        <w:t>testCreate()</w:t>
+      <w:proofErr w:type="spellStart"/>
+      <w:r>
+        <w:t>testCreate</w:t>
+      </w:r>
+      <w:proofErr w:type="spellEnd"/>
+      <w:r>
+        <w:t>()</w:t>
       </w:r>
     </w:p>
     <w:p>
@@ -4144,8 +4206,13 @@
           <w:numId w:val="8"/>
         </w:numPr>
       </w:pPr>
-      <w:r>
-        <w:t>testFind()</w:t>
+      <w:proofErr w:type="spellStart"/>
+      <w:r>
+        <w:t>testFind</w:t>
+      </w:r>
+      <w:proofErr w:type="spellEnd"/>
+      <w:r>
+        <w:t>()</w:t>
       </w:r>
     </w:p>
     <w:p>
@@ -4156,8 +4223,13 @@
           <w:numId w:val="8"/>
         </w:numPr>
       </w:pPr>
-      <w:r>
-        <w:t>testSetTransmitted()</w:t>
+      <w:proofErr w:type="spellStart"/>
+      <w:r>
+        <w:t>testSetTransmitted</w:t>
+      </w:r>
+      <w:proofErr w:type="spellEnd"/>
+      <w:r>
+        <w:t>()</w:t>
       </w:r>
     </w:p>
     <w:p>
@@ -4168,8 +4240,13 @@
           <w:numId w:val="8"/>
         </w:numPr>
       </w:pPr>
-      <w:r>
-        <w:t>testToJSON()</w:t>
+      <w:proofErr w:type="spellStart"/>
+      <w:r>
+        <w:t>testToJSON</w:t>
+      </w:r>
+      <w:proofErr w:type="spellEnd"/>
+      <w:r>
+        <w:t>()</w:t>
       </w:r>
     </w:p>
     <w:p>
@@ -4189,15 +4266,17 @@
       <w:pPr>
         <w:pStyle w:val="berschrift3"/>
       </w:pPr>
-      <w:bookmarkStart w:id="19" w:name="_Toc293479417"/>
+      <w:bookmarkStart w:id="20" w:name="_Toc293479417"/>
       <w:r>
         <w:lastRenderedPageBreak/>
         <w:t xml:space="preserve">Testklasse </w:t>
       </w:r>
+      <w:proofErr w:type="spellStart"/>
       <w:r>
         <w:t>TimeEntryActivityTest</w:t>
       </w:r>
-      <w:bookmarkEnd w:id="19"/>
+      <w:bookmarkEnd w:id="20"/>
+      <w:proofErr w:type="spellEnd"/>
     </w:p>
     <w:p>
       <w:r>
@@ -4212,8 +4291,13 @@
           <w:numId w:val="9"/>
         </w:numPr>
       </w:pPr>
-      <w:r>
-        <w:t>testCreateTimeEntries()</w:t>
+      <w:proofErr w:type="spellStart"/>
+      <w:r>
+        <w:t>testCreateTimeEntries</w:t>
+      </w:r>
+      <w:proofErr w:type="spellEnd"/>
+      <w:r>
+        <w:t>()</w:t>
       </w:r>
     </w:p>
     <w:p>
@@ -4224,8 +4308,13 @@
           <w:numId w:val="9"/>
         </w:numPr>
       </w:pPr>
-      <w:r>
-        <w:t>testPreconditions()</w:t>
+      <w:proofErr w:type="spellStart"/>
+      <w:r>
+        <w:t>testPreconditions</w:t>
+      </w:r>
+      <w:proofErr w:type="spellEnd"/>
+      <w:r>
+        <w:t>()</w:t>
       </w:r>
     </w:p>
     <w:p>
@@ -4236,8 +4325,13 @@
           <w:numId w:val="9"/>
         </w:numPr>
       </w:pPr>
-      <w:r>
-        <w:t>testWelcomeText()</w:t>
+      <w:proofErr w:type="spellStart"/>
+      <w:r>
+        <w:t>testWelcomeText</w:t>
+      </w:r>
+      <w:proofErr w:type="spellEnd"/>
+      <w:r>
+        <w:t>()</w:t>
       </w:r>
     </w:p>
     <w:p/>
@@ -4245,17 +4339,17 @@
       <w:pPr>
         <w:pStyle w:val="berschrift2"/>
       </w:pPr>
-      <w:bookmarkStart w:id="20" w:name="_Toc293479418"/>
+      <w:bookmarkStart w:id="21" w:name="_Toc293479418"/>
       <w:r>
         <w:t>Server</w:t>
       </w:r>
-      <w:bookmarkEnd w:id="20"/>
+      <w:bookmarkEnd w:id="21"/>
     </w:p>
     <w:p>
       <w:pPr>
         <w:pStyle w:val="berschrift3"/>
       </w:pPr>
-      <w:bookmarkStart w:id="21" w:name="_Toc293479419"/>
+      <w:bookmarkStart w:id="22" w:name="_Toc293479419"/>
       <w:r>
         <w:t>Gesamtübersicht Tests</w:t>
       </w:r>
@@ -4265,7 +4359,7 @@
       <w:r>
         <w:t>&amp; Abdeckung</w:t>
       </w:r>
-      <w:bookmarkEnd w:id="21"/>
+      <w:bookmarkEnd w:id="22"/>
     </w:p>
     <w:p>
       <w:pPr>
@@ -4323,18 +4417,31 @@
       <w:pPr>
         <w:pStyle w:val="Beschriftung"/>
       </w:pPr>
-      <w:bookmarkStart w:id="22" w:name="_Toc293479423"/>
+      <w:bookmarkStart w:id="23" w:name="_Toc293479423"/>
       <w:r>
         <w:t xml:space="preserve">Abbildung </w:t>
       </w:r>
-      <w:fldSimple w:instr=" SEQ Abbildung \* ARABIC ">
-        <w:r>
-          <w:rPr>
-            <w:noProof/>
-          </w:rPr>
-          <w:t>2</w:t>
-        </w:r>
-      </w:fldSimple>
+      <w:r>
+        <w:fldChar w:fldCharType="begin"/>
+      </w:r>
+      <w:r>
+        <w:instrText xml:space="preserve"> SEQ Abbildung \* ARABIC </w:instrText>
+      </w:r>
+      <w:r>
+        <w:fldChar w:fldCharType="separate"/>
+      </w:r>
+      <w:r>
+        <w:rPr>
+          <w:noProof/>
+        </w:rPr>
+        <w:t>2</w:t>
+      </w:r>
+      <w:r>
+        <w:rPr>
+          <w:noProof/>
+        </w:rPr>
+        <w:fldChar w:fldCharType="end"/>
+      </w:r>
       <w:r>
         <w:t xml:space="preserve"> </w:t>
       </w:r>
@@ -4344,7 +4451,7 @@
       <w:r>
         <w:t xml:space="preserve"> Auflistung, Abdeckungsrate und Ergebnis der durchgeführten Tests für die Server Applikation</w:t>
       </w:r>
-      <w:bookmarkEnd w:id="22"/>
+      <w:bookmarkEnd w:id="23"/>
     </w:p>
     <w:p>
       <w:pPr>
@@ -4353,7 +4460,8 @@
           <w:lang w:val="en-US"/>
         </w:rPr>
       </w:pPr>
-      <w:bookmarkStart w:id="23" w:name="_Toc293479420"/>
+      <w:bookmarkStart w:id="24" w:name="_Toc293479420"/>
+      <w:proofErr w:type="spellStart"/>
       <w:r>
         <w:rPr>
           <w:lang w:val="en-US"/>
@@ -4366,7 +4474,8 @@
         </w:rPr>
         <w:t>lasseTimeEntriesControllerTest</w:t>
       </w:r>
-      <w:bookmarkEnd w:id="23"/>
+      <w:bookmarkEnd w:id="24"/>
+      <w:proofErr w:type="spellEnd"/>
     </w:p>
     <w:p>
       <w:r>
@@ -4427,7 +4536,21 @@
         <w:rPr>
           <w:lang w:val="en-GB"/>
         </w:rPr>
-        <w:t>"should create time_entry"</w:t>
+        <w:t xml:space="preserve">"should create </w:t>
+      </w:r>
+      <w:proofErr w:type="spellStart"/>
+      <w:r>
+        <w:rPr>
+          <w:lang w:val="en-GB"/>
+        </w:rPr>
+        <w:t>time_entry</w:t>
+      </w:r>
+      <w:proofErr w:type="spellEnd"/>
+      <w:r>
+        <w:rPr>
+          <w:lang w:val="en-GB"/>
+        </w:rPr>
+        <w:t>"</w:t>
       </w:r>
     </w:p>
     <w:p>
@@ -4445,7 +4568,35 @@
         <w:rPr>
           <w:lang w:val="en-GB"/>
         </w:rPr>
-        <w:t>"should create time_entry by json"</w:t>
+        <w:t xml:space="preserve">"should create </w:t>
+      </w:r>
+      <w:proofErr w:type="spellStart"/>
+      <w:r>
+        <w:rPr>
+          <w:lang w:val="en-GB"/>
+        </w:rPr>
+        <w:t>time_entry</w:t>
+      </w:r>
+      <w:proofErr w:type="spellEnd"/>
+      <w:r>
+        <w:rPr>
+          <w:lang w:val="en-GB"/>
+        </w:rPr>
+        <w:t xml:space="preserve"> by </w:t>
+      </w:r>
+      <w:proofErr w:type="spellStart"/>
+      <w:r>
+        <w:rPr>
+          <w:lang w:val="en-GB"/>
+        </w:rPr>
+        <w:t>json</w:t>
+      </w:r>
+      <w:proofErr w:type="spellEnd"/>
+      <w:r>
+        <w:rPr>
+          <w:lang w:val="en-GB"/>
+        </w:rPr>
+        <w:t>"</w:t>
       </w:r>
     </w:p>
     <w:p>
@@ -4463,7 +4614,49 @@
         <w:rPr>
           <w:lang w:val="en-GB"/>
         </w:rPr>
-        <w:t>"should not create time_entry by json without hashcode"</w:t>
+        <w:t xml:space="preserve">"should not create </w:t>
+      </w:r>
+      <w:proofErr w:type="spellStart"/>
+      <w:r>
+        <w:rPr>
+          <w:lang w:val="en-GB"/>
+        </w:rPr>
+        <w:t>time_entry</w:t>
+      </w:r>
+      <w:proofErr w:type="spellEnd"/>
+      <w:r>
+        <w:rPr>
+          <w:lang w:val="en-GB"/>
+        </w:rPr>
+        <w:t xml:space="preserve"> by </w:t>
+      </w:r>
+      <w:proofErr w:type="spellStart"/>
+      <w:r>
+        <w:rPr>
+          <w:lang w:val="en-GB"/>
+        </w:rPr>
+        <w:t>json</w:t>
+      </w:r>
+      <w:proofErr w:type="spellEnd"/>
+      <w:r>
+        <w:rPr>
+          <w:lang w:val="en-GB"/>
+        </w:rPr>
+        <w:t xml:space="preserve"> without </w:t>
+      </w:r>
+      <w:proofErr w:type="spellStart"/>
+      <w:r>
+        <w:rPr>
+          <w:lang w:val="en-GB"/>
+        </w:rPr>
+        <w:t>hashcode</w:t>
+      </w:r>
+      <w:proofErr w:type="spellEnd"/>
+      <w:r>
+        <w:rPr>
+          <w:lang w:val="en-GB"/>
+        </w:rPr>
+        <w:t>"</w:t>
       </w:r>
     </w:p>
     <w:p>
@@ -4481,7 +4674,21 @@
         <w:rPr>
           <w:lang w:val="en-GB"/>
         </w:rPr>
-        <w:t>"should remove hashcode"</w:t>
+        <w:t xml:space="preserve">"should remove </w:t>
+      </w:r>
+      <w:proofErr w:type="spellStart"/>
+      <w:r>
+        <w:rPr>
+          <w:lang w:val="en-GB"/>
+        </w:rPr>
+        <w:t>hashcode</w:t>
+      </w:r>
+      <w:proofErr w:type="spellEnd"/>
+      <w:r>
+        <w:rPr>
+          <w:lang w:val="en-GB"/>
+        </w:rPr>
+        <w:t>"</w:t>
       </w:r>
     </w:p>
     <w:p>
@@ -4499,7 +4706,35 @@
         <w:rPr>
           <w:lang w:val="en-GB"/>
         </w:rPr>
-        <w:t>"should leave time_entry unchanged if hashcode is already nil"</w:t>
+        <w:t xml:space="preserve">"should leave </w:t>
+      </w:r>
+      <w:proofErr w:type="spellStart"/>
+      <w:r>
+        <w:rPr>
+          <w:lang w:val="en-GB"/>
+        </w:rPr>
+        <w:t>time_entry</w:t>
+      </w:r>
+      <w:proofErr w:type="spellEnd"/>
+      <w:r>
+        <w:rPr>
+          <w:lang w:val="en-GB"/>
+        </w:rPr>
+        <w:t xml:space="preserve"> unchanged if </w:t>
+      </w:r>
+      <w:proofErr w:type="spellStart"/>
+      <w:r>
+        <w:rPr>
+          <w:lang w:val="en-GB"/>
+        </w:rPr>
+        <w:t>hashcode</w:t>
+      </w:r>
+      <w:proofErr w:type="spellEnd"/>
+      <w:r>
+        <w:rPr>
+          <w:lang w:val="en-GB"/>
+        </w:rPr>
+        <w:t xml:space="preserve"> is already nil"</w:t>
       </w:r>
     </w:p>
     <w:p>
@@ -4517,7 +4752,49 @@
         <w:rPr>
           <w:lang w:val="en-GB"/>
         </w:rPr>
-        <w:t>"should not create time_entry by json with existing hashcode"</w:t>
+        <w:t xml:space="preserve">"should not create </w:t>
+      </w:r>
+      <w:proofErr w:type="spellStart"/>
+      <w:r>
+        <w:rPr>
+          <w:lang w:val="en-GB"/>
+        </w:rPr>
+        <w:t>time_entry</w:t>
+      </w:r>
+      <w:proofErr w:type="spellEnd"/>
+      <w:r>
+        <w:rPr>
+          <w:lang w:val="en-GB"/>
+        </w:rPr>
+        <w:t xml:space="preserve"> by </w:t>
+      </w:r>
+      <w:proofErr w:type="spellStart"/>
+      <w:r>
+        <w:rPr>
+          <w:lang w:val="en-GB"/>
+        </w:rPr>
+        <w:t>json</w:t>
+      </w:r>
+      <w:proofErr w:type="spellEnd"/>
+      <w:r>
+        <w:rPr>
+          <w:lang w:val="en-GB"/>
+        </w:rPr>
+        <w:t xml:space="preserve"> with existing </w:t>
+      </w:r>
+      <w:proofErr w:type="spellStart"/>
+      <w:r>
+        <w:rPr>
+          <w:lang w:val="en-GB"/>
+        </w:rPr>
+        <w:t>hashcode</w:t>
+      </w:r>
+      <w:proofErr w:type="spellEnd"/>
+      <w:r>
+        <w:rPr>
+          <w:lang w:val="en-GB"/>
+        </w:rPr>
+        <w:t>"</w:t>
       </w:r>
     </w:p>
     <w:p>
@@ -4535,7 +4812,21 @@
         <w:rPr>
           <w:lang w:val="en-GB"/>
         </w:rPr>
-        <w:t>"should show time_entry"</w:t>
+        <w:t xml:space="preserve">"should show </w:t>
+      </w:r>
+      <w:proofErr w:type="spellStart"/>
+      <w:r>
+        <w:rPr>
+          <w:lang w:val="en-GB"/>
+        </w:rPr>
+        <w:t>time_entry</w:t>
+      </w:r>
+      <w:proofErr w:type="spellEnd"/>
+      <w:r>
+        <w:rPr>
+          <w:lang w:val="en-GB"/>
+        </w:rPr>
+        <w:t>"</w:t>
       </w:r>
     </w:p>
     <w:p>
@@ -4571,7 +4862,21 @@
         <w:rPr>
           <w:lang w:val="en-GB"/>
         </w:rPr>
-        <w:t>"should update time_entry"</w:t>
+        <w:t xml:space="preserve">"should update </w:t>
+      </w:r>
+      <w:proofErr w:type="spellStart"/>
+      <w:r>
+        <w:rPr>
+          <w:lang w:val="en-GB"/>
+        </w:rPr>
+        <w:t>time_entry</w:t>
+      </w:r>
+      <w:proofErr w:type="spellEnd"/>
+      <w:r>
+        <w:rPr>
+          <w:lang w:val="en-GB"/>
+        </w:rPr>
+        <w:t>"</w:t>
       </w:r>
     </w:p>
     <w:p>
@@ -4589,7 +4894,35 @@
         <w:rPr>
           <w:lang w:val="en-GB"/>
         </w:rPr>
-        <w:t>"should not update time_entry without start_time"</w:t>
+        <w:t xml:space="preserve">"should not update </w:t>
+      </w:r>
+      <w:proofErr w:type="spellStart"/>
+      <w:r>
+        <w:rPr>
+          <w:lang w:val="en-GB"/>
+        </w:rPr>
+        <w:t>time_entry</w:t>
+      </w:r>
+      <w:proofErr w:type="spellEnd"/>
+      <w:r>
+        <w:rPr>
+          <w:lang w:val="en-GB"/>
+        </w:rPr>
+        <w:t xml:space="preserve"> without </w:t>
+      </w:r>
+      <w:proofErr w:type="spellStart"/>
+      <w:r>
+        <w:rPr>
+          <w:lang w:val="en-GB"/>
+        </w:rPr>
+        <w:t>start_time</w:t>
+      </w:r>
+      <w:proofErr w:type="spellEnd"/>
+      <w:r>
+        <w:rPr>
+          <w:lang w:val="en-GB"/>
+        </w:rPr>
+        <w:t>"</w:t>
       </w:r>
     </w:p>
     <w:p>
@@ -4607,7 +4940,35 @@
         <w:rPr>
           <w:lang w:val="en-GB"/>
         </w:rPr>
-        <w:t>"should not create time_entry without start_time"</w:t>
+        <w:t xml:space="preserve">"should not create </w:t>
+      </w:r>
+      <w:proofErr w:type="spellStart"/>
+      <w:r>
+        <w:rPr>
+          <w:lang w:val="en-GB"/>
+        </w:rPr>
+        <w:t>time_entry</w:t>
+      </w:r>
+      <w:proofErr w:type="spellEnd"/>
+      <w:r>
+        <w:rPr>
+          <w:lang w:val="en-GB"/>
+        </w:rPr>
+        <w:t xml:space="preserve"> without </w:t>
+      </w:r>
+      <w:proofErr w:type="spellStart"/>
+      <w:r>
+        <w:rPr>
+          <w:lang w:val="en-GB"/>
+        </w:rPr>
+        <w:t>start_time</w:t>
+      </w:r>
+      <w:proofErr w:type="spellEnd"/>
+      <w:r>
+        <w:rPr>
+          <w:lang w:val="en-GB"/>
+        </w:rPr>
+        <w:t>"</w:t>
       </w:r>
     </w:p>
     <w:p>
@@ -4625,7 +4986,21 @@
         <w:rPr>
           <w:lang w:val="en-GB"/>
         </w:rPr>
-        <w:t>"should destroy time_entry"</w:t>
+        <w:t xml:space="preserve">"should destroy </w:t>
+      </w:r>
+      <w:proofErr w:type="spellStart"/>
+      <w:r>
+        <w:rPr>
+          <w:lang w:val="en-GB"/>
+        </w:rPr>
+        <w:t>time_entry</w:t>
+      </w:r>
+      <w:proofErr w:type="spellEnd"/>
+      <w:r>
+        <w:rPr>
+          <w:lang w:val="en-GB"/>
+        </w:rPr>
+        <w:t>"</w:t>
       </w:r>
     </w:p>
     <w:p>
@@ -4652,6 +5027,7 @@
           <w:lang w:val="en-GB"/>
         </w:rPr>
       </w:pPr>
+      <w:proofErr w:type="spellStart"/>
       <w:r>
         <w:rPr>
           <w:lang w:val="en-GB"/>
@@ -4659,6 +5035,7 @@
         <w:lastRenderedPageBreak/>
         <w:t>Ausgabe</w:t>
       </w:r>
+      <w:proofErr w:type="spellEnd"/>
     </w:p>
     <w:p>
       <w:pPr>
@@ -4677,7 +5054,27 @@
           <w:szCs w:val="18"/>
           <w:lang w:val="en-US" w:eastAsia="de-CH"/>
         </w:rPr>
-        <w:t>$&gt; ruby -I test test/functional/time_entries_controller_test.rb </w:t>
+        <w:t>$&gt; ruby -I test test/functional/</w:t>
+      </w:r>
+      <w:proofErr w:type="spellStart"/>
+      <w:r>
+        <w:rPr>
+          <w:rFonts w:ascii="Courier New" w:eastAsia="Times New Roman" w:hAnsi="Courier New" w:cs="Courier New"/>
+          <w:sz w:val="18"/>
+          <w:szCs w:val="18"/>
+          <w:lang w:val="en-US" w:eastAsia="de-CH"/>
+        </w:rPr>
+        <w:t>time_entries_controller_test.rb</w:t>
+      </w:r>
+      <w:proofErr w:type="spellEnd"/>
+      <w:r>
+        <w:rPr>
+          <w:rFonts w:ascii="Courier New" w:eastAsia="Times New Roman" w:hAnsi="Courier New" w:cs="Courier New"/>
+          <w:sz w:val="18"/>
+          <w:szCs w:val="18"/>
+          <w:lang w:val="en-US" w:eastAsia="de-CH"/>
+        </w:rPr>
+        <w:t> </w:t>
       </w:r>
     </w:p>
     <w:p>
@@ -4697,8 +5094,19 @@
           <w:szCs w:val="18"/>
           <w:lang w:val="en-US" w:eastAsia="de-CH"/>
         </w:rPr>
-        <w:t>Loaded suite test/functional/time_entries_controller_test</w:t>
-      </w:r>
+        <w:t>Loaded suite test/functional/</w:t>
+      </w:r>
+      <w:proofErr w:type="spellStart"/>
+      <w:r>
+        <w:rPr>
+          <w:rFonts w:ascii="Courier New" w:eastAsia="Times New Roman" w:hAnsi="Courier New" w:cs="Courier New"/>
+          <w:sz w:val="18"/>
+          <w:szCs w:val="18"/>
+          <w:lang w:val="en-US" w:eastAsia="de-CH"/>
+        </w:rPr>
+        <w:t>time_entries_controller_test</w:t>
+      </w:r>
+      <w:proofErr w:type="spellEnd"/>
     </w:p>
     <w:p>
       <w:pPr>
@@ -4750,6 +5158,7 @@
           <w:lang w:val="en-US" w:eastAsia="de-CH"/>
         </w:rPr>
       </w:pPr>
+      <w:proofErr w:type="gramStart"/>
       <w:r>
         <w:rPr>
           <w:rFonts w:ascii="Courier New" w:eastAsia="Times New Roman" w:hAnsi="Courier New" w:cs="Courier New"/>
@@ -4759,6 +5168,7 @@
         </w:rPr>
         <w:t>Finished in 0.24991 seconds.</w:t>
       </w:r>
+      <w:proofErr w:type="gramEnd"/>
     </w:p>
     <w:p>
       <w:pPr>
@@ -4817,7 +5227,8 @@
           <w:lang w:val="en-GB"/>
         </w:rPr>
       </w:pPr>
-      <w:bookmarkStart w:id="24" w:name="_Toc293479421"/>
+      <w:bookmarkStart w:id="25" w:name="_Toc293479421"/>
+      <w:proofErr w:type="spellStart"/>
       <w:r>
         <w:rPr>
           <w:lang w:val="en-GB"/>
@@ -4830,7 +5241,8 @@
         </w:rPr>
         <w:t>lasseTimeEntryTest</w:t>
       </w:r>
-      <w:bookmarkEnd w:id="24"/>
+      <w:bookmarkEnd w:id="25"/>
+      <w:proofErr w:type="spellEnd"/>
     </w:p>
     <w:p>
       <w:r>
@@ -4855,7 +5267,35 @@
         <w:rPr>
           <w:lang w:val="en-GB"/>
         </w:rPr>
-        <w:t>"remove_hashcode removes hashcode"</w:t>
+        <w:t>"</w:t>
+      </w:r>
+      <w:proofErr w:type="spellStart"/>
+      <w:r>
+        <w:rPr>
+          <w:lang w:val="en-GB"/>
+        </w:rPr>
+        <w:t>remove_hashcode</w:t>
+      </w:r>
+      <w:proofErr w:type="spellEnd"/>
+      <w:r>
+        <w:rPr>
+          <w:lang w:val="en-GB"/>
+        </w:rPr>
+        <w:t xml:space="preserve"> removes </w:t>
+      </w:r>
+      <w:proofErr w:type="spellStart"/>
+      <w:r>
+        <w:rPr>
+          <w:lang w:val="en-GB"/>
+        </w:rPr>
+        <w:t>hashcode</w:t>
+      </w:r>
+      <w:proofErr w:type="spellEnd"/>
+      <w:r>
+        <w:rPr>
+          <w:lang w:val="en-GB"/>
+        </w:rPr>
+        <w:t>"</w:t>
       </w:r>
     </w:p>
     <w:p>
@@ -4873,7 +5313,35 @@
         <w:rPr>
           <w:lang w:val="en-GB"/>
         </w:rPr>
-        <w:t>"cannot create time_entry without time_start"</w:t>
+        <w:t xml:space="preserve">"cannot create </w:t>
+      </w:r>
+      <w:proofErr w:type="spellStart"/>
+      <w:r>
+        <w:rPr>
+          <w:lang w:val="en-GB"/>
+        </w:rPr>
+        <w:t>time_entry</w:t>
+      </w:r>
+      <w:proofErr w:type="spellEnd"/>
+      <w:r>
+        <w:rPr>
+          <w:lang w:val="en-GB"/>
+        </w:rPr>
+        <w:t xml:space="preserve"> without </w:t>
+      </w:r>
+      <w:proofErr w:type="spellStart"/>
+      <w:r>
+        <w:rPr>
+          <w:lang w:val="en-GB"/>
+        </w:rPr>
+        <w:t>time_start</w:t>
+      </w:r>
+      <w:proofErr w:type="spellEnd"/>
+      <w:r>
+        <w:rPr>
+          <w:lang w:val="en-GB"/>
+        </w:rPr>
+        <w:t>"</w:t>
       </w:r>
     </w:p>
     <w:p>
@@ -4891,7 +5359,35 @@
         <w:rPr>
           <w:lang w:val="en-GB"/>
         </w:rPr>
-        <w:t>"cannot create time_entry without time_stop"</w:t>
+        <w:t xml:space="preserve">"cannot create </w:t>
+      </w:r>
+      <w:proofErr w:type="spellStart"/>
+      <w:r>
+        <w:rPr>
+          <w:lang w:val="en-GB"/>
+        </w:rPr>
+        <w:t>time_entry</w:t>
+      </w:r>
+      <w:proofErr w:type="spellEnd"/>
+      <w:r>
+        <w:rPr>
+          <w:lang w:val="en-GB"/>
+        </w:rPr>
+        <w:t xml:space="preserve"> without </w:t>
+      </w:r>
+      <w:proofErr w:type="spellStart"/>
+      <w:r>
+        <w:rPr>
+          <w:lang w:val="en-GB"/>
+        </w:rPr>
+        <w:t>time_stop</w:t>
+      </w:r>
+      <w:proofErr w:type="spellEnd"/>
+      <w:r>
+        <w:rPr>
+          <w:lang w:val="en-GB"/>
+        </w:rPr>
+        <w:t>"</w:t>
       </w:r>
     </w:p>
     <w:p>
@@ -4919,7 +5415,27 @@
           <w:szCs w:val="18"/>
           <w:lang w:val="en-US" w:eastAsia="de-CH"/>
         </w:rPr>
-        <w:t>$&gt; ruby -I test test/unit/time_entry_test.rb </w:t>
+        <w:t>$&gt; ruby -I test test/unit/</w:t>
+      </w:r>
+      <w:proofErr w:type="spellStart"/>
+      <w:r>
+        <w:rPr>
+          <w:rFonts w:ascii="Courier New" w:eastAsia="Times New Roman" w:hAnsi="Courier New" w:cs="Courier New"/>
+          <w:sz w:val="18"/>
+          <w:szCs w:val="18"/>
+          <w:lang w:val="en-US" w:eastAsia="de-CH"/>
+        </w:rPr>
+        <w:t>time_entry_test.rb</w:t>
+      </w:r>
+      <w:proofErr w:type="spellEnd"/>
+      <w:r>
+        <w:rPr>
+          <w:rFonts w:ascii="Courier New" w:eastAsia="Times New Roman" w:hAnsi="Courier New" w:cs="Courier New"/>
+          <w:sz w:val="18"/>
+          <w:szCs w:val="18"/>
+          <w:lang w:val="en-US" w:eastAsia="de-CH"/>
+        </w:rPr>
+        <w:t> </w:t>
       </w:r>
     </w:p>
     <w:p>
@@ -4939,8 +5455,19 @@
           <w:szCs w:val="18"/>
           <w:lang w:val="en-US" w:eastAsia="de-CH"/>
         </w:rPr>
-        <w:t>Loaded suite test/unit/time_entry_test</w:t>
-      </w:r>
+        <w:t>Loaded suite test/unit/</w:t>
+      </w:r>
+      <w:proofErr w:type="spellStart"/>
+      <w:r>
+        <w:rPr>
+          <w:rFonts w:ascii="Courier New" w:eastAsia="Times New Roman" w:hAnsi="Courier New" w:cs="Courier New"/>
+          <w:sz w:val="18"/>
+          <w:szCs w:val="18"/>
+          <w:lang w:val="en-US" w:eastAsia="de-CH"/>
+        </w:rPr>
+        <w:t>time_entry_test</w:t>
+      </w:r>
+      <w:proofErr w:type="spellEnd"/>
     </w:p>
     <w:p>
       <w:pPr>
@@ -4992,6 +5519,7 @@
           <w:lang w:val="en-US" w:eastAsia="de-CH"/>
         </w:rPr>
       </w:pPr>
+      <w:proofErr w:type="gramStart"/>
       <w:r>
         <w:rPr>
           <w:rFonts w:ascii="Courier New" w:eastAsia="Times New Roman" w:hAnsi="Courier New" w:cs="Courier New"/>
@@ -5001,6 +5529,7 @@
         </w:rPr>
         <w:t>Finished in 0.118605 seconds.</w:t>
       </w:r>
+      <w:proofErr w:type="gramEnd"/>
     </w:p>
     <w:p>
       <w:pPr>
@@ -5208,7 +5737,7 @@
         <w:noProof/>
         <w:lang w:val="de-DE"/>
       </w:rPr>
-      <w:t>1</w:t>
+      <w:t>3</w:t>
     </w:r>
     <w:r>
       <w:rPr>
@@ -5222,16 +5751,31 @@
       </w:rPr>
       <w:t xml:space="preserve"> von </w:t>
     </w:r>
-    <w:fldSimple w:instr="NUMPAGES  \* Arabic  \* MERGEFORMAT">
-      <w:r>
-        <w:rPr>
-          <w:b/>
-          <w:noProof/>
-          <w:lang w:val="de-DE"/>
-        </w:rPr>
-        <w:t>6</w:t>
-      </w:r>
-    </w:fldSimple>
+    <w:r>
+      <w:fldChar w:fldCharType="begin"/>
+    </w:r>
+    <w:r>
+      <w:instrText>NUMPAGES  \* Arabic  \* MERGEFORMAT</w:instrText>
+    </w:r>
+    <w:r>
+      <w:fldChar w:fldCharType="separate"/>
+    </w:r>
+    <w:r>
+      <w:rPr>
+        <w:b/>
+        <w:noProof/>
+        <w:lang w:val="de-DE"/>
+      </w:rPr>
+      <w:t>6</w:t>
+    </w:r>
+    <w:r>
+      <w:rPr>
+        <w:b/>
+        <w:noProof/>
+        <w:lang w:val="de-DE"/>
+      </w:rPr>
+      <w:fldChar w:fldCharType="end"/>
+    </w:r>
   </w:p>
 </w:ftr>
 </file>
@@ -9450,7 +9994,7 @@
 </file>
 
 <file path=customXml/itemProps1.xml><?xml version="1.0" encoding="utf-8"?>
-<ds:datastoreItem xmlns:ds="http://schemas.openxmlformats.org/officeDocument/2006/customXml" ds:itemID="{B0494502-303B-40F6-B568-422D25312802}">
+<ds:datastoreItem xmlns:ds="http://schemas.openxmlformats.org/officeDocument/2006/customXml" ds:itemID="{E6F82D71-D7E1-47DC-967F-54589A2D8837}">
   <ds:schemaRefs>
     <ds:schemaRef ds:uri="http://schemas.openxmlformats.org/officeDocument/2006/bibliography"/>
   </ds:schemaRefs>

--- a/doc/06_Tests/ms4/systemtest_dokumentation_ms4.docx
+++ b/doc/06_Tests/ms4/systemtest_dokumentation_ms4.docx
@@ -3416,12 +3416,7 @@
               <w:t>Fehlermeldung wird angeze</w:t>
             </w:r>
             <w:r>
-              <w:t>igt, Stundeneintr</w:t>
-            </w:r>
-            <w:bookmarkStart w:id="10" w:name="_GoBack"/>
-            <w:bookmarkEnd w:id="10"/>
-            <w:r>
-              <w:t xml:space="preserve">äge bleiben in </w:t>
+              <w:t xml:space="preserve">igt, Stundeneinträge bleiben in </w:t>
             </w:r>
             <w:r>
               <w:t>Datenbank erhalten</w:t>
@@ -3444,7 +3439,7 @@
       </w:tr>
     </w:tbl>
     <w:p>
-      <w:bookmarkStart w:id="11" w:name="_Toc288840388"/>
+      <w:bookmarkStart w:id="10" w:name="_Toc288840388"/>
     </w:p>
     <w:p>
       <w:pPr>
@@ -3462,7 +3457,7 @@
       <w:pPr>
         <w:pStyle w:val="berschrift2"/>
       </w:pPr>
-      <w:bookmarkStart w:id="12" w:name="_Toc293479410"/>
+      <w:bookmarkStart w:id="11" w:name="_Toc293479410"/>
       <w:r>
         <w:lastRenderedPageBreak/>
         <w:t>UC2</w:t>
@@ -3473,8 +3468,8 @@
       <w:r>
         <w:t>CRUD Stundeneintrag</w:t>
       </w:r>
+      <w:bookmarkEnd w:id="10"/>
       <w:bookmarkEnd w:id="11"/>
-      <w:bookmarkEnd w:id="12"/>
     </w:p>
     <w:tbl>
       <w:tblPr>
@@ -3758,11 +3753,11 @@
       <w:pPr>
         <w:pStyle w:val="berschrift3"/>
       </w:pPr>
-      <w:bookmarkStart w:id="13" w:name="_Toc293479411"/>
+      <w:bookmarkStart w:id="12" w:name="_Toc293479411"/>
       <w:r>
         <w:t>Testprotokoll</w:t>
       </w:r>
-      <w:bookmarkEnd w:id="13"/>
+      <w:bookmarkEnd w:id="12"/>
     </w:p>
     <w:tbl>
       <w:tblPr>
@@ -3964,64 +3959,51 @@
       <w:pPr>
         <w:pStyle w:val="berschrift1"/>
       </w:pPr>
-      <w:bookmarkStart w:id="14" w:name="_Toc293479412"/>
+      <w:bookmarkStart w:id="13" w:name="_Toc293479412"/>
       <w:r>
         <w:lastRenderedPageBreak/>
         <w:t>Unit Tests</w:t>
+      </w:r>
+      <w:bookmarkEnd w:id="13"/>
+    </w:p>
+    <w:p>
+      <w:r>
+        <w:t>Die Unit Tests der Client</w:t>
+      </w:r>
+      <w:r>
+        <w:t>-</w:t>
+      </w:r>
+      <w:r>
+        <w:t xml:space="preserve"> und Serverapplikation werden in den weiteren Unterkapiteln beschrieben. Dabei wird als erste</w:t>
+      </w:r>
+      <w:r>
+        <w:t xml:space="preserve">s die Gesamtübersicht der Tests </w:t>
+      </w:r>
+      <w:r>
+        <w:t>aufgezeigt und danach die Testklassen genauer beschrieben.</w:t>
+      </w:r>
+    </w:p>
+    <w:p>
+      <w:pPr>
+        <w:pStyle w:val="berschrift2"/>
+      </w:pPr>
+      <w:bookmarkStart w:id="14" w:name="_Toc293479413"/>
+      <w:r>
+        <w:t>Client</w:t>
       </w:r>
       <w:bookmarkEnd w:id="14"/>
     </w:p>
     <w:p>
       <w:r>
-        <w:t>Die Unit Tests der Client</w:t>
-      </w:r>
-      <w:r>
-        <w:t>-</w:t>
-      </w:r>
-      <w:r>
-        <w:t xml:space="preserve"> und Serverapplikation werden in den weiteren Unterkapiteln beschrieben. Dabei wird als erste</w:t>
-      </w:r>
-      <w:r>
-        <w:t xml:space="preserve">s die Gesamtübersicht der Tests </w:t>
-      </w:r>
-      <w:r>
-        <w:t>aufgezeigt und danach die Testklassen genauer beschrieben.</w:t>
-      </w:r>
-    </w:p>
-    <w:p>
-      <w:pPr>
-        <w:pStyle w:val="berschrift2"/>
-      </w:pPr>
-      <w:bookmarkStart w:id="15" w:name="_Toc293479413"/>
-      <w:r>
-        <w:t>Client</w:t>
-      </w:r>
-      <w:bookmarkEnd w:id="15"/>
-    </w:p>
-    <w:p>
-      <w:pPr>
-        <w:pStyle w:val="berschrift3"/>
-      </w:pPr>
-      <w:bookmarkStart w:id="16" w:name="_Toc293479414"/>
-      <w:r>
-        <w:t>Gesamtübersicht Tests</w:t>
-      </w:r>
-      <w:bookmarkEnd w:id="16"/>
-    </w:p>
-    <w:p>
-      <w:pPr>
-        <w:keepNext/>
-      </w:pPr>
-      <w:r>
         <w:rPr>
           <w:noProof/>
           <w:lang w:eastAsia="de-CH"/>
         </w:rPr>
         <w:drawing>
-          <wp:inline distT="0" distB="0" distL="0" distR="0">
-            <wp:extent cx="5760720" cy="3828415"/>
-            <wp:effectExtent l="0" t="0" r="0" b="635"/>
-            <wp:docPr id="4" name="Grafik 4"/>
+          <wp:inline distT="0" distB="0" distL="0" distR="0" wp14:anchorId="1E84966E" wp14:editId="5F8BC856">
+            <wp:extent cx="3895725" cy="1428750"/>
+            <wp:effectExtent l="0" t="0" r="9525" b="0"/>
+            <wp:docPr id="5" name="Grafik 5"/>
             <wp:cNvGraphicFramePr>
               <a:graphicFrameLocks xmlns:a="http://schemas.openxmlformats.org/drawingml/2006/main" noChangeAspect="1"/>
             </wp:cNvGraphicFramePr>
@@ -4029,17 +4011,11 @@
               <a:graphicData uri="http://schemas.openxmlformats.org/drawingml/2006/picture">
                 <pic:pic xmlns:pic="http://schemas.openxmlformats.org/drawingml/2006/picture">
                   <pic:nvPicPr>
-                    <pic:cNvPr id="0" name="JUnit.png"/>
+                    <pic:cNvPr id="0" name=""/>
                     <pic:cNvPicPr/>
                   </pic:nvPicPr>
                   <pic:blipFill>
-                    <a:blip r:embed="rId10">
-                      <a:extLst>
-                        <a:ext uri="{28A0092B-C50C-407E-A947-70E740481C1C}">
-                          <a14:useLocalDpi xmlns:a14="http://schemas.microsoft.com/office/drawing/2010/main" val="0"/>
-                        </a:ext>
-                      </a:extLst>
-                    </a:blip>
+                    <a:blip r:embed="rId10"/>
                     <a:stretch>
                       <a:fillRect/>
                     </a:stretch>
@@ -4047,7 +4023,7 @@
                   <pic:spPr>
                     <a:xfrm>
                       <a:off x="0" y="0"/>
-                      <a:ext cx="5760720" cy="3828415"/>
+                      <a:ext cx="3895725" cy="1428750"/>
                     </a:xfrm>
                     <a:prstGeom prst="rect">
                       <a:avLst/>
@@ -4061,10 +4037,234 @@
       </w:r>
     </w:p>
     <w:p>
+      <w:bookmarkStart w:id="15" w:name="_GoBack"/>
+      <w:bookmarkEnd w:id="15"/>
+    </w:p>
+    <w:p>
+      <w:r>
+        <w:rPr>
+          <w:noProof/>
+          <w:lang w:eastAsia="de-CH"/>
+        </w:rPr>
+        <w:drawing>
+          <wp:inline distT="0" distB="0" distL="0" distR="0" wp14:anchorId="21D4F284" wp14:editId="01687132">
+            <wp:extent cx="4019550" cy="1104900"/>
+            <wp:effectExtent l="0" t="0" r="0" b="0"/>
+            <wp:docPr id="6" name="Grafik 6"/>
+            <wp:cNvGraphicFramePr>
+              <a:graphicFrameLocks xmlns:a="http://schemas.openxmlformats.org/drawingml/2006/main" noChangeAspect="1"/>
+            </wp:cNvGraphicFramePr>
+            <a:graphic xmlns:a="http://schemas.openxmlformats.org/drawingml/2006/main">
+              <a:graphicData uri="http://schemas.openxmlformats.org/drawingml/2006/picture">
+                <pic:pic xmlns:pic="http://schemas.openxmlformats.org/drawingml/2006/picture">
+                  <pic:nvPicPr>
+                    <pic:cNvPr id="0" name=""/>
+                    <pic:cNvPicPr/>
+                  </pic:nvPicPr>
+                  <pic:blipFill>
+                    <a:blip r:embed="rId11"/>
+                    <a:stretch>
+                      <a:fillRect/>
+                    </a:stretch>
+                  </pic:blipFill>
+                  <pic:spPr>
+                    <a:xfrm>
+                      <a:off x="0" y="0"/>
+                      <a:ext cx="4019550" cy="1104900"/>
+                    </a:xfrm>
+                    <a:prstGeom prst="rect">
+                      <a:avLst/>
+                    </a:prstGeom>
+                  </pic:spPr>
+                </pic:pic>
+              </a:graphicData>
+            </a:graphic>
+          </wp:inline>
+        </w:drawing>
+      </w:r>
+    </w:p>
+    <w:p/>
+    <w:p>
+      <w:r>
+        <w:rPr>
+          <w:noProof/>
+          <w:lang w:eastAsia="de-CH"/>
+        </w:rPr>
+        <w:drawing>
+          <wp:inline distT="0" distB="0" distL="0" distR="0" wp14:anchorId="0A83396C" wp14:editId="673E8A73">
+            <wp:extent cx="4000500" cy="542925"/>
+            <wp:effectExtent l="0" t="0" r="0" b="9525"/>
+            <wp:docPr id="7" name="Grafik 7"/>
+            <wp:cNvGraphicFramePr>
+              <a:graphicFrameLocks xmlns:a="http://schemas.openxmlformats.org/drawingml/2006/main" noChangeAspect="1"/>
+            </wp:cNvGraphicFramePr>
+            <a:graphic xmlns:a="http://schemas.openxmlformats.org/drawingml/2006/main">
+              <a:graphicData uri="http://schemas.openxmlformats.org/drawingml/2006/picture">
+                <pic:pic xmlns:pic="http://schemas.openxmlformats.org/drawingml/2006/picture">
+                  <pic:nvPicPr>
+                    <pic:cNvPr id="0" name=""/>
+                    <pic:cNvPicPr/>
+                  </pic:nvPicPr>
+                  <pic:blipFill>
+                    <a:blip r:embed="rId12"/>
+                    <a:stretch>
+                      <a:fillRect/>
+                    </a:stretch>
+                  </pic:blipFill>
+                  <pic:spPr>
+                    <a:xfrm>
+                      <a:off x="0" y="0"/>
+                      <a:ext cx="4000500" cy="542925"/>
+                    </a:xfrm>
+                    <a:prstGeom prst="rect">
+                      <a:avLst/>
+                    </a:prstGeom>
+                  </pic:spPr>
+                </pic:pic>
+              </a:graphicData>
+            </a:graphic>
+          </wp:inline>
+        </w:drawing>
+      </w:r>
+    </w:p>
+    <w:p/>
+    <w:p>
+      <w:r>
+        <w:rPr>
+          <w:noProof/>
+          <w:lang w:eastAsia="de-CH"/>
+        </w:rPr>
+        <w:drawing>
+          <wp:inline distT="0" distB="0" distL="0" distR="0" wp14:anchorId="154D52E8" wp14:editId="52725A08">
+            <wp:extent cx="3943350" cy="3448050"/>
+            <wp:effectExtent l="0" t="0" r="0" b="0"/>
+            <wp:docPr id="8" name="Grafik 8"/>
+            <wp:cNvGraphicFramePr>
+              <a:graphicFrameLocks xmlns:a="http://schemas.openxmlformats.org/drawingml/2006/main" noChangeAspect="1"/>
+            </wp:cNvGraphicFramePr>
+            <a:graphic xmlns:a="http://schemas.openxmlformats.org/drawingml/2006/main">
+              <a:graphicData uri="http://schemas.openxmlformats.org/drawingml/2006/picture">
+                <pic:pic xmlns:pic="http://schemas.openxmlformats.org/drawingml/2006/picture">
+                  <pic:nvPicPr>
+                    <pic:cNvPr id="0" name=""/>
+                    <pic:cNvPicPr/>
+                  </pic:nvPicPr>
+                  <pic:blipFill>
+                    <a:blip r:embed="rId13"/>
+                    <a:stretch>
+                      <a:fillRect/>
+                    </a:stretch>
+                  </pic:blipFill>
+                  <pic:spPr>
+                    <a:xfrm>
+                      <a:off x="0" y="0"/>
+                      <a:ext cx="3943350" cy="3448050"/>
+                    </a:xfrm>
+                    <a:prstGeom prst="rect">
+                      <a:avLst/>
+                    </a:prstGeom>
+                  </pic:spPr>
+                </pic:pic>
+              </a:graphicData>
+            </a:graphic>
+          </wp:inline>
+        </w:drawing>
+      </w:r>
+    </w:p>
+    <w:p/>
+    <w:p>
+      <w:r>
+        <w:rPr>
+          <w:noProof/>
+          <w:lang w:eastAsia="de-CH"/>
+        </w:rPr>
+        <w:lastRenderedPageBreak/>
+        <w:drawing>
+          <wp:inline distT="0" distB="0" distL="0" distR="0" wp14:anchorId="1676463D" wp14:editId="52714B68">
+            <wp:extent cx="4086225" cy="3352800"/>
+            <wp:effectExtent l="0" t="0" r="9525" b="0"/>
+            <wp:docPr id="9" name="Grafik 9"/>
+            <wp:cNvGraphicFramePr>
+              <a:graphicFrameLocks xmlns:a="http://schemas.openxmlformats.org/drawingml/2006/main" noChangeAspect="1"/>
+            </wp:cNvGraphicFramePr>
+            <a:graphic xmlns:a="http://schemas.openxmlformats.org/drawingml/2006/main">
+              <a:graphicData uri="http://schemas.openxmlformats.org/drawingml/2006/picture">
+                <pic:pic xmlns:pic="http://schemas.openxmlformats.org/drawingml/2006/picture">
+                  <pic:nvPicPr>
+                    <pic:cNvPr id="0" name=""/>
+                    <pic:cNvPicPr/>
+                  </pic:nvPicPr>
+                  <pic:blipFill>
+                    <a:blip r:embed="rId14"/>
+                    <a:stretch>
+                      <a:fillRect/>
+                    </a:stretch>
+                  </pic:blipFill>
+                  <pic:spPr>
+                    <a:xfrm>
+                      <a:off x="0" y="0"/>
+                      <a:ext cx="4086225" cy="3352800"/>
+                    </a:xfrm>
+                    <a:prstGeom prst="rect">
+                      <a:avLst/>
+                    </a:prstGeom>
+                  </pic:spPr>
+                </pic:pic>
+              </a:graphicData>
+            </a:graphic>
+          </wp:inline>
+        </w:drawing>
+      </w:r>
+    </w:p>
+    <w:p/>
+    <w:p>
+      <w:r>
+        <w:rPr>
+          <w:noProof/>
+          <w:lang w:eastAsia="de-CH"/>
+        </w:rPr>
+        <w:drawing>
+          <wp:inline distT="0" distB="0" distL="0" distR="0" wp14:anchorId="6E1B658D" wp14:editId="2C13C936">
+            <wp:extent cx="4324350" cy="1123950"/>
+            <wp:effectExtent l="0" t="0" r="0" b="0"/>
+            <wp:docPr id="10" name="Grafik 10"/>
+            <wp:cNvGraphicFramePr>
+              <a:graphicFrameLocks xmlns:a="http://schemas.openxmlformats.org/drawingml/2006/main" noChangeAspect="1"/>
+            </wp:cNvGraphicFramePr>
+            <a:graphic xmlns:a="http://schemas.openxmlformats.org/drawingml/2006/main">
+              <a:graphicData uri="http://schemas.openxmlformats.org/drawingml/2006/picture">
+                <pic:pic xmlns:pic="http://schemas.openxmlformats.org/drawingml/2006/picture">
+                  <pic:nvPicPr>
+                    <pic:cNvPr id="0" name=""/>
+                    <pic:cNvPicPr/>
+                  </pic:nvPicPr>
+                  <pic:blipFill>
+                    <a:blip r:embed="rId15"/>
+                    <a:stretch>
+                      <a:fillRect/>
+                    </a:stretch>
+                  </pic:blipFill>
+                  <pic:spPr>
+                    <a:xfrm>
+                      <a:off x="0" y="0"/>
+                      <a:ext cx="4324350" cy="1123950"/>
+                    </a:xfrm>
+                    <a:prstGeom prst="rect">
+                      <a:avLst/>
+                    </a:prstGeom>
+                  </pic:spPr>
+                </pic:pic>
+              </a:graphicData>
+            </a:graphic>
+          </wp:inline>
+        </w:drawing>
+      </w:r>
+    </w:p>
+    <w:p>
       <w:pPr>
         <w:pStyle w:val="Beschriftung"/>
       </w:pPr>
-      <w:bookmarkStart w:id="17" w:name="_Toc293479422"/>
+      <w:bookmarkStart w:id="16" w:name="_Toc293479422"/>
       <w:r>
         <w:t xml:space="preserve">Abbildung </w:t>
       </w:r>
@@ -4115,6 +4315,16 @@
       </w:r>
       <w:r>
         <w:t xml:space="preserve"> Applikation</w:t>
+      </w:r>
+      <w:bookmarkEnd w:id="16"/>
+    </w:p>
+    <w:p>
+      <w:pPr>
+        <w:pStyle w:val="berschrift2"/>
+      </w:pPr>
+      <w:bookmarkStart w:id="17" w:name="_Toc293479418"/>
+      <w:r>
+        <w:t>Server</w:t>
       </w:r>
       <w:bookmarkEnd w:id="17"/>
     </w:p>
@@ -4122,244 +4332,17 @@
       <w:pPr>
         <w:pStyle w:val="berschrift3"/>
       </w:pPr>
-      <w:bookmarkStart w:id="18" w:name="_Toc293479415"/>
-      <w:r>
-        <w:t xml:space="preserve">Testklasse </w:t>
-      </w:r>
-      <w:proofErr w:type="spellStart"/>
-      <w:r>
-        <w:t>HttpTransmitterTest</w:t>
+      <w:bookmarkStart w:id="18" w:name="_Toc293479419"/>
+      <w:r>
+        <w:t>Gesamtübersicht Tests</w:t>
+      </w:r>
+      <w:r>
+        <w:t xml:space="preserve"> </w:t>
+      </w:r>
+      <w:r>
+        <w:t>&amp; Abdeckung</w:t>
       </w:r>
       <w:bookmarkEnd w:id="18"/>
-      <w:proofErr w:type="spellEnd"/>
-    </w:p>
-    <w:p>
-      <w:r>
-        <w:t>Beinhaltete Tests</w:t>
-      </w:r>
-      <w:r>
-        <w:t>:</w:t>
-      </w:r>
-    </w:p>
-    <w:p>
-      <w:pPr>
-        <w:pStyle w:val="Listenabsatz"/>
-        <w:numPr>
-          <w:ilvl w:val="0"/>
-          <w:numId w:val="7"/>
-        </w:numPr>
-      </w:pPr>
-      <w:proofErr w:type="spellStart"/>
-      <w:r>
-        <w:t>testTransmission</w:t>
-      </w:r>
-      <w:proofErr w:type="spellEnd"/>
-      <w:r>
-        <w:t>()</w:t>
-      </w:r>
-    </w:p>
-    <w:p>
-      <w:pPr>
-        <w:pStyle w:val="berschrift3"/>
-      </w:pPr>
-      <w:bookmarkStart w:id="19" w:name="_Toc293479416"/>
-      <w:r>
-        <w:t xml:space="preserve">Testklasse </w:t>
-      </w:r>
-      <w:proofErr w:type="spellStart"/>
-      <w:r>
-        <w:t>TimeEntryTest</w:t>
-      </w:r>
-      <w:bookmarkEnd w:id="19"/>
-      <w:proofErr w:type="spellEnd"/>
-    </w:p>
-    <w:p>
-      <w:r>
-        <w:t>Beinhaltete Tests</w:t>
-      </w:r>
-      <w:r>
-        <w:t>:</w:t>
-      </w:r>
-    </w:p>
-    <w:p>
-      <w:pPr>
-        <w:pStyle w:val="Listenabsatz"/>
-        <w:numPr>
-          <w:ilvl w:val="0"/>
-          <w:numId w:val="8"/>
-        </w:numPr>
-      </w:pPr>
-      <w:proofErr w:type="spellStart"/>
-      <w:r>
-        <w:t>testCreate</w:t>
-      </w:r>
-      <w:proofErr w:type="spellEnd"/>
-      <w:r>
-        <w:t>()</w:t>
-      </w:r>
-    </w:p>
-    <w:p>
-      <w:pPr>
-        <w:pStyle w:val="Listenabsatz"/>
-        <w:numPr>
-          <w:ilvl w:val="0"/>
-          <w:numId w:val="8"/>
-        </w:numPr>
-      </w:pPr>
-      <w:proofErr w:type="spellStart"/>
-      <w:r>
-        <w:t>testFind</w:t>
-      </w:r>
-      <w:proofErr w:type="spellEnd"/>
-      <w:r>
-        <w:t>()</w:t>
-      </w:r>
-    </w:p>
-    <w:p>
-      <w:pPr>
-        <w:pStyle w:val="Listenabsatz"/>
-        <w:numPr>
-          <w:ilvl w:val="0"/>
-          <w:numId w:val="8"/>
-        </w:numPr>
-      </w:pPr>
-      <w:proofErr w:type="spellStart"/>
-      <w:r>
-        <w:t>testSetTransmitted</w:t>
-      </w:r>
-      <w:proofErr w:type="spellEnd"/>
-      <w:r>
-        <w:t>()</w:t>
-      </w:r>
-    </w:p>
-    <w:p>
-      <w:pPr>
-        <w:pStyle w:val="Listenabsatz"/>
-        <w:numPr>
-          <w:ilvl w:val="0"/>
-          <w:numId w:val="8"/>
-        </w:numPr>
-      </w:pPr>
-      <w:proofErr w:type="spellStart"/>
-      <w:r>
-        <w:t>testToJSON</w:t>
-      </w:r>
-      <w:proofErr w:type="spellEnd"/>
-      <w:r>
-        <w:t>()</w:t>
-      </w:r>
-    </w:p>
-    <w:p>
-      <w:pPr>
-        <w:rPr>
-          <w:color w:val="243F60" w:themeColor="accent1" w:themeShade="7F"/>
-          <w:spacing w:val="15"/>
-          <w:sz w:val="22"/>
-          <w:szCs w:val="22"/>
-        </w:rPr>
-      </w:pPr>
-      <w:r>
-        <w:br w:type="page"/>
-      </w:r>
-    </w:p>
-    <w:p>
-      <w:pPr>
-        <w:pStyle w:val="berschrift3"/>
-      </w:pPr>
-      <w:bookmarkStart w:id="20" w:name="_Toc293479417"/>
-      <w:r>
-        <w:lastRenderedPageBreak/>
-        <w:t xml:space="preserve">Testklasse </w:t>
-      </w:r>
-      <w:proofErr w:type="spellStart"/>
-      <w:r>
-        <w:t>TimeEntryActivityTest</w:t>
-      </w:r>
-      <w:bookmarkEnd w:id="20"/>
-      <w:proofErr w:type="spellEnd"/>
-    </w:p>
-    <w:p>
-      <w:r>
-        <w:t>Beinhaltete Tests:</w:t>
-      </w:r>
-    </w:p>
-    <w:p>
-      <w:pPr>
-        <w:pStyle w:val="Listenabsatz"/>
-        <w:numPr>
-          <w:ilvl w:val="0"/>
-          <w:numId w:val="9"/>
-        </w:numPr>
-      </w:pPr>
-      <w:proofErr w:type="spellStart"/>
-      <w:r>
-        <w:t>testCreateTimeEntries</w:t>
-      </w:r>
-      <w:proofErr w:type="spellEnd"/>
-      <w:r>
-        <w:t>()</w:t>
-      </w:r>
-    </w:p>
-    <w:p>
-      <w:pPr>
-        <w:pStyle w:val="Listenabsatz"/>
-        <w:numPr>
-          <w:ilvl w:val="0"/>
-          <w:numId w:val="9"/>
-        </w:numPr>
-      </w:pPr>
-      <w:proofErr w:type="spellStart"/>
-      <w:r>
-        <w:t>testPreconditions</w:t>
-      </w:r>
-      <w:proofErr w:type="spellEnd"/>
-      <w:r>
-        <w:t>()</w:t>
-      </w:r>
-    </w:p>
-    <w:p>
-      <w:pPr>
-        <w:pStyle w:val="Listenabsatz"/>
-        <w:numPr>
-          <w:ilvl w:val="0"/>
-          <w:numId w:val="9"/>
-        </w:numPr>
-      </w:pPr>
-      <w:proofErr w:type="spellStart"/>
-      <w:r>
-        <w:t>testWelcomeText</w:t>
-      </w:r>
-      <w:proofErr w:type="spellEnd"/>
-      <w:r>
-        <w:t>()</w:t>
-      </w:r>
-    </w:p>
-    <w:p/>
-    <w:p>
-      <w:pPr>
-        <w:pStyle w:val="berschrift2"/>
-      </w:pPr>
-      <w:bookmarkStart w:id="21" w:name="_Toc293479418"/>
-      <w:r>
-        <w:t>Server</w:t>
-      </w:r>
-      <w:bookmarkEnd w:id="21"/>
-    </w:p>
-    <w:p>
-      <w:pPr>
-        <w:pStyle w:val="berschrift3"/>
-      </w:pPr>
-      <w:bookmarkStart w:id="22" w:name="_Toc293479419"/>
-      <w:r>
-        <w:t>Gesamtübersicht Tests</w:t>
-      </w:r>
-      <w:r>
-        <w:t xml:space="preserve"> </w:t>
-      </w:r>
-      <w:r>
-        <w:t>&amp; Abdeckung</w:t>
-      </w:r>
-      <w:bookmarkEnd w:id="22"/>
     </w:p>
     <w:p>
       <w:pPr>
@@ -4386,7 +4369,7 @@
                     <pic:cNvPicPr/>
                   </pic:nvPicPr>
                   <pic:blipFill>
-                    <a:blip r:embed="rId11">
+                    <a:blip r:embed="rId16">
                       <a:extLst>
                         <a:ext uri="{28A0092B-C50C-407E-A947-70E740481C1C}">
                           <a14:useLocalDpi xmlns:a14="http://schemas.microsoft.com/office/drawing/2010/main" val="0"/>
@@ -4417,7 +4400,7 @@
       <w:pPr>
         <w:pStyle w:val="Beschriftung"/>
       </w:pPr>
-      <w:bookmarkStart w:id="23" w:name="_Toc293479423"/>
+      <w:bookmarkStart w:id="19" w:name="_Toc293479423"/>
       <w:r>
         <w:t xml:space="preserve">Abbildung </w:t>
       </w:r>
@@ -4451,7 +4434,7 @@
       <w:r>
         <w:t xml:space="preserve"> Auflistung, Abdeckungsrate und Ergebnis der durchgeführten Tests für die Server Applikation</w:t>
       </w:r>
-      <w:bookmarkEnd w:id="23"/>
+      <w:bookmarkEnd w:id="19"/>
     </w:p>
     <w:p>
       <w:pPr>
@@ -4460,12 +4443,13 @@
           <w:lang w:val="en-US"/>
         </w:rPr>
       </w:pPr>
-      <w:bookmarkStart w:id="24" w:name="_Toc293479420"/>
+      <w:bookmarkStart w:id="20" w:name="_Toc293479420"/>
       <w:proofErr w:type="spellStart"/>
       <w:r>
         <w:rPr>
           <w:lang w:val="en-US"/>
         </w:rPr>
+        <w:lastRenderedPageBreak/>
         <w:t>Testk</w:t>
       </w:r>
       <w:r>
@@ -4474,7 +4458,7 @@
         </w:rPr>
         <w:t>lasseTimeEntriesControllerTest</w:t>
       </w:r>
-      <w:bookmarkEnd w:id="24"/>
+      <w:bookmarkEnd w:id="20"/>
       <w:proofErr w:type="spellEnd"/>
     </w:p>
     <w:p>
@@ -5227,7 +5211,7 @@
           <w:lang w:val="en-GB"/>
         </w:rPr>
       </w:pPr>
-      <w:bookmarkStart w:id="25" w:name="_Toc293479421"/>
+      <w:bookmarkStart w:id="21" w:name="_Toc293479421"/>
       <w:proofErr w:type="spellStart"/>
       <w:r>
         <w:rPr>
@@ -5241,7 +5225,7 @@
         </w:rPr>
         <w:t>lasseTimeEntryTest</w:t>
       </w:r>
-      <w:bookmarkEnd w:id="25"/>
+      <w:bookmarkEnd w:id="21"/>
       <w:proofErr w:type="spellEnd"/>
     </w:p>
     <w:p>
@@ -5582,8 +5566,8 @@
       </w:r>
     </w:p>
     <w:sectPr>
-      <w:headerReference w:type="default" r:id="rId12"/>
-      <w:footerReference w:type="default" r:id="rId13"/>
+      <w:headerReference w:type="default" r:id="rId17"/>
+      <w:footerReference w:type="default" r:id="rId18"/>
       <w:pgSz w:w="11906" w:h="16838"/>
       <w:pgMar w:top="1417" w:right="1417" w:bottom="1134" w:left="1417" w:header="708" w:footer="708" w:gutter="0"/>
       <w:pgNumType w:start="0"/>
@@ -5766,7 +5750,7 @@
         <w:noProof/>
         <w:lang w:val="de-DE"/>
       </w:rPr>
-      <w:t>6</w:t>
+      <w:t>7</w:t>
     </w:r>
     <w:r>
       <w:rPr>
@@ -9994,7 +9978,7 @@
 </file>
 
 <file path=customXml/itemProps1.xml><?xml version="1.0" encoding="utf-8"?>
-<ds:datastoreItem xmlns:ds="http://schemas.openxmlformats.org/officeDocument/2006/customXml" ds:itemID="{E6F82D71-D7E1-47DC-967F-54589A2D8837}">
+<ds:datastoreItem xmlns:ds="http://schemas.openxmlformats.org/officeDocument/2006/customXml" ds:itemID="{8DB0CA5D-CF36-4816-870B-2A4C0048D6EA}">
   <ds:schemaRefs>
     <ds:schemaRef ds:uri="http://schemas.openxmlformats.org/officeDocument/2006/bibliography"/>
   </ds:schemaRefs>

--- a/doc/06_Tests/ms4/systemtest_dokumentation_ms4.docx
+++ b/doc/06_Tests/ms4/systemtest_dokumentation_ms4.docx
@@ -331,7 +331,7 @@
       <w:pPr>
         <w:pStyle w:val="berschrift1"/>
       </w:pPr>
-      <w:bookmarkStart w:id="0" w:name="_Toc293479401"/>
+      <w:bookmarkStart w:id="0" w:name="_Toc294537953"/>
       <w:r>
         <w:lastRenderedPageBreak/>
         <w:t>Dokumentinformationen</w:t>
@@ -342,7 +342,7 @@
       <w:pPr>
         <w:pStyle w:val="berschrift2"/>
       </w:pPr>
-      <w:bookmarkStart w:id="1" w:name="_Toc293479402"/>
+      <w:bookmarkStart w:id="1" w:name="_Toc294537954"/>
       <w:r>
         <w:t>Änderungsgeschichte</w:t>
       </w:r>
@@ -579,7 +579,7 @@
         </w:tc>
       </w:tr>
     </w:tbl>
-    <w:bookmarkStart w:id="2" w:name="_Toc293479403" w:displacedByCustomXml="next"/>
+    <w:bookmarkStart w:id="2" w:name="_Toc294537955" w:displacedByCustomXml="next"/>
     <w:sdt>
       <w:sdtPr>
         <w:rPr>
@@ -643,7 +643,7 @@
             </w:rPr>
             <w:fldChar w:fldCharType="separate"/>
           </w:r>
-          <w:hyperlink w:anchor="_Toc293479401" w:history="1">
+          <w:hyperlink w:anchor="_Toc294537953" w:history="1">
             <w:r>
               <w:rPr>
                 <w:rStyle w:val="Hyperlink"/>
@@ -687,7 +687,7 @@
                 <w:noProof/>
                 <w:webHidden/>
               </w:rPr>
-              <w:instrText xml:space="preserve"> PAGEREF _Toc293479401 \h </w:instrText>
+              <w:instrText xml:space="preserve"> PAGEREF _Toc294537953 \h </w:instrText>
             </w:r>
             <w:r>
               <w:rPr>
@@ -732,7 +732,7 @@
               <w:lang w:eastAsia="de-CH"/>
             </w:rPr>
           </w:pPr>
-          <w:hyperlink w:anchor="_Toc293479402" w:history="1">
+          <w:hyperlink w:anchor="_Toc294537954" w:history="1">
             <w:r>
               <w:rPr>
                 <w:rStyle w:val="Hyperlink"/>
@@ -775,7 +775,7 @@
                 <w:noProof/>
                 <w:webHidden/>
               </w:rPr>
-              <w:instrText xml:space="preserve"> PAGEREF _Toc293479402 \h </w:instrText>
+              <w:instrText xml:space="preserve"> PAGEREF _Toc294537954 \h </w:instrText>
             </w:r>
             <w:r>
               <w:rPr>
@@ -820,7 +820,7 @@
               <w:lang w:eastAsia="de-CH"/>
             </w:rPr>
           </w:pPr>
-          <w:hyperlink w:anchor="_Toc293479403" w:history="1">
+          <w:hyperlink w:anchor="_Toc294537955" w:history="1">
             <w:r>
               <w:rPr>
                 <w:rStyle w:val="Hyperlink"/>
@@ -864,7 +864,7 @@
                 <w:noProof/>
                 <w:webHidden/>
               </w:rPr>
-              <w:instrText xml:space="preserve"> PAGEREF _Toc293479403 \h </w:instrText>
+              <w:instrText xml:space="preserve"> PAGEREF _Toc294537955 \h </w:instrText>
             </w:r>
             <w:r>
               <w:rPr>
@@ -909,7 +909,7 @@
               <w:lang w:eastAsia="de-CH"/>
             </w:rPr>
           </w:pPr>
-          <w:hyperlink w:anchor="_Toc293479404" w:history="1">
+          <w:hyperlink w:anchor="_Toc294537956" w:history="1">
             <w:r>
               <w:rPr>
                 <w:rStyle w:val="Hyperlink"/>
@@ -952,7 +952,7 @@
                 <w:noProof/>
                 <w:webHidden/>
               </w:rPr>
-              <w:instrText xml:space="preserve"> PAGEREF _Toc293479404 \h </w:instrText>
+              <w:instrText xml:space="preserve"> PAGEREF _Toc294537956 \h </w:instrText>
             </w:r>
             <w:r>
               <w:rPr>
@@ -998,7 +998,7 @@
               <w:lang w:eastAsia="de-CH"/>
             </w:rPr>
           </w:pPr>
-          <w:hyperlink w:anchor="_Toc293479405" w:history="1">
+          <w:hyperlink w:anchor="_Toc294537957" w:history="1">
             <w:r>
               <w:rPr>
                 <w:rStyle w:val="Hyperlink"/>
@@ -1042,7 +1042,7 @@
                 <w:noProof/>
                 <w:webHidden/>
               </w:rPr>
-              <w:instrText xml:space="preserve"> PAGEREF _Toc293479405 \h </w:instrText>
+              <w:instrText xml:space="preserve"> PAGEREF _Toc294537957 \h </w:instrText>
             </w:r>
             <w:r>
               <w:rPr>
@@ -1087,7 +1087,7 @@
               <w:lang w:eastAsia="de-CH"/>
             </w:rPr>
           </w:pPr>
-          <w:hyperlink w:anchor="_Toc293479406" w:history="1">
+          <w:hyperlink w:anchor="_Toc294537958" w:history="1">
             <w:r>
               <w:rPr>
                 <w:rStyle w:val="Hyperlink"/>
@@ -1130,7 +1130,7 @@
                 <w:noProof/>
                 <w:webHidden/>
               </w:rPr>
-              <w:instrText xml:space="preserve"> PAGEREF _Toc293479406 \h </w:instrText>
+              <w:instrText xml:space="preserve"> PAGEREF _Toc294537958 \h </w:instrText>
             </w:r>
             <w:r>
               <w:rPr>
@@ -1175,7 +1175,7 @@
               <w:lang w:eastAsia="de-CH"/>
             </w:rPr>
           </w:pPr>
-          <w:hyperlink w:anchor="_Toc293479407" w:history="1">
+          <w:hyperlink w:anchor="_Toc294537959" w:history="1">
             <w:r>
               <w:rPr>
                 <w:rStyle w:val="Hyperlink"/>
@@ -1218,7 +1218,7 @@
                 <w:noProof/>
                 <w:webHidden/>
               </w:rPr>
-              <w:instrText xml:space="preserve"> PAGEREF _Toc293479407 \h </w:instrText>
+              <w:instrText xml:space="preserve"> PAGEREF _Toc294537959 \h </w:instrText>
             </w:r>
             <w:r>
               <w:rPr>
@@ -1263,7 +1263,7 @@
               <w:lang w:eastAsia="de-CH"/>
             </w:rPr>
           </w:pPr>
-          <w:hyperlink w:anchor="_Toc293479408" w:history="1">
+          <w:hyperlink w:anchor="_Toc294537960" w:history="1">
             <w:r>
               <w:rPr>
                 <w:rStyle w:val="Hyperlink"/>
@@ -1306,7 +1306,7 @@
                 <w:noProof/>
                 <w:webHidden/>
               </w:rPr>
-              <w:instrText xml:space="preserve"> PAGEREF _Toc293479408 \h </w:instrText>
+              <w:instrText xml:space="preserve"> PAGEREF _Toc294537960 \h </w:instrText>
             </w:r>
             <w:r>
               <w:rPr>
@@ -1349,7 +1349,7 @@
               <w:sz w:val="22"/>
             </w:rPr>
           </w:pPr>
-          <w:hyperlink w:anchor="_Toc293479409" w:history="1">
+          <w:hyperlink w:anchor="_Toc294537961" w:history="1">
             <w:r>
               <w:rPr>
                 <w:rStyle w:val="Hyperlink"/>
@@ -1390,7 +1390,7 @@
                 <w:noProof/>
                 <w:webHidden/>
               </w:rPr>
-              <w:instrText xml:space="preserve"> PAGEREF _Toc293479409 \h </w:instrText>
+              <w:instrText xml:space="preserve"> PAGEREF _Toc294537961 \h </w:instrText>
             </w:r>
             <w:r>
               <w:rPr>
@@ -1435,7 +1435,7 @@
               <w:lang w:eastAsia="de-CH"/>
             </w:rPr>
           </w:pPr>
-          <w:hyperlink w:anchor="_Toc293479410" w:history="1">
+          <w:hyperlink w:anchor="_Toc294537962" w:history="1">
             <w:r>
               <w:rPr>
                 <w:rStyle w:val="Hyperlink"/>
@@ -1478,7 +1478,7 @@
                 <w:noProof/>
                 <w:webHidden/>
               </w:rPr>
-              <w:instrText xml:space="preserve"> PAGEREF _Toc293479410 \h </w:instrText>
+              <w:instrText xml:space="preserve"> PAGEREF _Toc294537962 \h </w:instrText>
             </w:r>
             <w:r>
               <w:rPr>
@@ -1521,7 +1521,7 @@
               <w:sz w:val="22"/>
             </w:rPr>
           </w:pPr>
-          <w:hyperlink w:anchor="_Toc293479411" w:history="1">
+          <w:hyperlink w:anchor="_Toc294537963" w:history="1">
             <w:r>
               <w:rPr>
                 <w:rStyle w:val="Hyperlink"/>
@@ -1562,7 +1562,7 @@
                 <w:noProof/>
                 <w:webHidden/>
               </w:rPr>
-              <w:instrText xml:space="preserve"> PAGEREF _Toc293479411 \h </w:instrText>
+              <w:instrText xml:space="preserve"> PAGEREF _Toc294537963 \h </w:instrText>
             </w:r>
             <w:r>
               <w:rPr>
@@ -1608,7 +1608,7 @@
               <w:lang w:eastAsia="de-CH"/>
             </w:rPr>
           </w:pPr>
-          <w:hyperlink w:anchor="_Toc293479412" w:history="1">
+          <w:hyperlink w:anchor="_Toc294537964" w:history="1">
             <w:r>
               <w:rPr>
                 <w:rStyle w:val="Hyperlink"/>
@@ -1652,7 +1652,7 @@
                 <w:noProof/>
                 <w:webHidden/>
               </w:rPr>
-              <w:instrText xml:space="preserve"> PAGEREF _Toc293479412 \h </w:instrText>
+              <w:instrText xml:space="preserve"> PAGEREF _Toc294537964 \h </w:instrText>
             </w:r>
             <w:r>
               <w:rPr>
@@ -1697,7 +1697,7 @@
               <w:lang w:eastAsia="de-CH"/>
             </w:rPr>
           </w:pPr>
-          <w:hyperlink w:anchor="_Toc293479413" w:history="1">
+          <w:hyperlink w:anchor="_Toc294537965" w:history="1">
             <w:r>
               <w:rPr>
                 <w:rStyle w:val="Hyperlink"/>
@@ -1740,7 +1740,7 @@
                 <w:noProof/>
                 <w:webHidden/>
               </w:rPr>
-              <w:instrText xml:space="preserve"> PAGEREF _Toc293479413 \h </w:instrText>
+              <w:instrText xml:space="preserve"> PAGEREF _Toc294537965 \h </w:instrText>
             </w:r>
             <w:r>
               <w:rPr>
@@ -1761,342 +1761,6 @@
                 <w:webHidden/>
               </w:rPr>
               <w:t>4</w:t>
-            </w:r>
-            <w:r>
-              <w:rPr>
-                <w:noProof/>
-                <w:webHidden/>
-              </w:rPr>
-              <w:fldChar w:fldCharType="end"/>
-            </w:r>
-          </w:hyperlink>
-        </w:p>
-        <w:p>
-          <w:pPr>
-            <w:pStyle w:val="Verzeichnis3"/>
-            <w:tabs>
-              <w:tab w:val="left" w:pos="1100"/>
-              <w:tab w:val="right" w:leader="dot" w:pos="9062"/>
-            </w:tabs>
-            <w:rPr>
-              <w:noProof/>
-              <w:sz w:val="22"/>
-            </w:rPr>
-          </w:pPr>
-          <w:hyperlink w:anchor="_Toc293479414" w:history="1">
-            <w:r>
-              <w:rPr>
-                <w:rStyle w:val="Hyperlink"/>
-                <w:noProof/>
-              </w:rPr>
-              <w:t>3.1.1</w:t>
-            </w:r>
-            <w:r>
-              <w:rPr>
-                <w:noProof/>
-                <w:sz w:val="22"/>
-              </w:rPr>
-              <w:tab/>
-            </w:r>
-            <w:r>
-              <w:rPr>
-                <w:rStyle w:val="Hyperlink"/>
-                <w:noProof/>
-              </w:rPr>
-              <w:t>Gesamtübersicht Tests</w:t>
-            </w:r>
-            <w:r>
-              <w:rPr>
-                <w:noProof/>
-                <w:webHidden/>
-              </w:rPr>
-              <w:tab/>
-            </w:r>
-            <w:r>
-              <w:rPr>
-                <w:noProof/>
-                <w:webHidden/>
-              </w:rPr>
-              <w:fldChar w:fldCharType="begin"/>
-            </w:r>
-            <w:r>
-              <w:rPr>
-                <w:noProof/>
-                <w:webHidden/>
-              </w:rPr>
-              <w:instrText xml:space="preserve"> PAGEREF _Toc293479414 \h </w:instrText>
-            </w:r>
-            <w:r>
-              <w:rPr>
-                <w:noProof/>
-                <w:webHidden/>
-              </w:rPr>
-            </w:r>
-            <w:r>
-              <w:rPr>
-                <w:noProof/>
-                <w:webHidden/>
-              </w:rPr>
-              <w:fldChar w:fldCharType="separate"/>
-            </w:r>
-            <w:r>
-              <w:rPr>
-                <w:noProof/>
-                <w:webHidden/>
-              </w:rPr>
-              <w:t>4</w:t>
-            </w:r>
-            <w:r>
-              <w:rPr>
-                <w:noProof/>
-                <w:webHidden/>
-              </w:rPr>
-              <w:fldChar w:fldCharType="end"/>
-            </w:r>
-          </w:hyperlink>
-        </w:p>
-        <w:p>
-          <w:pPr>
-            <w:pStyle w:val="Verzeichnis3"/>
-            <w:tabs>
-              <w:tab w:val="left" w:pos="1100"/>
-              <w:tab w:val="right" w:leader="dot" w:pos="9062"/>
-            </w:tabs>
-            <w:rPr>
-              <w:noProof/>
-              <w:sz w:val="22"/>
-            </w:rPr>
-          </w:pPr>
-          <w:hyperlink w:anchor="_Toc293479415" w:history="1">
-            <w:r>
-              <w:rPr>
-                <w:rStyle w:val="Hyperlink"/>
-                <w:noProof/>
-              </w:rPr>
-              <w:t>3.1.2</w:t>
-            </w:r>
-            <w:r>
-              <w:rPr>
-                <w:noProof/>
-                <w:sz w:val="22"/>
-              </w:rPr>
-              <w:tab/>
-            </w:r>
-            <w:r>
-              <w:rPr>
-                <w:rStyle w:val="Hyperlink"/>
-                <w:noProof/>
-              </w:rPr>
-              <w:t>Testklasse HttpTransmitterTest</w:t>
-            </w:r>
-            <w:r>
-              <w:rPr>
-                <w:noProof/>
-                <w:webHidden/>
-              </w:rPr>
-              <w:tab/>
-            </w:r>
-            <w:r>
-              <w:rPr>
-                <w:noProof/>
-                <w:webHidden/>
-              </w:rPr>
-              <w:fldChar w:fldCharType="begin"/>
-            </w:r>
-            <w:r>
-              <w:rPr>
-                <w:noProof/>
-                <w:webHidden/>
-              </w:rPr>
-              <w:instrText xml:space="preserve"> PAGEREF _Toc293479415 \h </w:instrText>
-            </w:r>
-            <w:r>
-              <w:rPr>
-                <w:noProof/>
-                <w:webHidden/>
-              </w:rPr>
-            </w:r>
-            <w:r>
-              <w:rPr>
-                <w:noProof/>
-                <w:webHidden/>
-              </w:rPr>
-              <w:fldChar w:fldCharType="separate"/>
-            </w:r>
-            <w:r>
-              <w:rPr>
-                <w:noProof/>
-                <w:webHidden/>
-              </w:rPr>
-              <w:t>4</w:t>
-            </w:r>
-            <w:r>
-              <w:rPr>
-                <w:noProof/>
-                <w:webHidden/>
-              </w:rPr>
-              <w:fldChar w:fldCharType="end"/>
-            </w:r>
-          </w:hyperlink>
-        </w:p>
-        <w:p>
-          <w:pPr>
-            <w:pStyle w:val="Verzeichnis3"/>
-            <w:tabs>
-              <w:tab w:val="left" w:pos="1100"/>
-              <w:tab w:val="right" w:leader="dot" w:pos="9062"/>
-            </w:tabs>
-            <w:rPr>
-              <w:noProof/>
-              <w:sz w:val="22"/>
-            </w:rPr>
-          </w:pPr>
-          <w:hyperlink w:anchor="_Toc293479416" w:history="1">
-            <w:r>
-              <w:rPr>
-                <w:rStyle w:val="Hyperlink"/>
-                <w:noProof/>
-              </w:rPr>
-              <w:t>3.1.3</w:t>
-            </w:r>
-            <w:r>
-              <w:rPr>
-                <w:noProof/>
-                <w:sz w:val="22"/>
-              </w:rPr>
-              <w:tab/>
-            </w:r>
-            <w:r>
-              <w:rPr>
-                <w:rStyle w:val="Hyperlink"/>
-                <w:noProof/>
-              </w:rPr>
-              <w:t>Testklasse TimeEntryTest</w:t>
-            </w:r>
-            <w:r>
-              <w:rPr>
-                <w:noProof/>
-                <w:webHidden/>
-              </w:rPr>
-              <w:tab/>
-            </w:r>
-            <w:r>
-              <w:rPr>
-                <w:noProof/>
-                <w:webHidden/>
-              </w:rPr>
-              <w:fldChar w:fldCharType="begin"/>
-            </w:r>
-            <w:r>
-              <w:rPr>
-                <w:noProof/>
-                <w:webHidden/>
-              </w:rPr>
-              <w:instrText xml:space="preserve"> PAGEREF _Toc293479416 \h </w:instrText>
-            </w:r>
-            <w:r>
-              <w:rPr>
-                <w:noProof/>
-                <w:webHidden/>
-              </w:rPr>
-            </w:r>
-            <w:r>
-              <w:rPr>
-                <w:noProof/>
-                <w:webHidden/>
-              </w:rPr>
-              <w:fldChar w:fldCharType="separate"/>
-            </w:r>
-            <w:r>
-              <w:rPr>
-                <w:noProof/>
-                <w:webHidden/>
-              </w:rPr>
-              <w:t>4</w:t>
-            </w:r>
-            <w:r>
-              <w:rPr>
-                <w:noProof/>
-                <w:webHidden/>
-              </w:rPr>
-              <w:fldChar w:fldCharType="end"/>
-            </w:r>
-          </w:hyperlink>
-        </w:p>
-        <w:p>
-          <w:pPr>
-            <w:pStyle w:val="Verzeichnis3"/>
-            <w:tabs>
-              <w:tab w:val="left" w:pos="1100"/>
-              <w:tab w:val="right" w:leader="dot" w:pos="9062"/>
-            </w:tabs>
-            <w:rPr>
-              <w:noProof/>
-              <w:sz w:val="22"/>
-            </w:rPr>
-          </w:pPr>
-          <w:hyperlink w:anchor="_Toc293479417" w:history="1">
-            <w:r>
-              <w:rPr>
-                <w:rStyle w:val="Hyperlink"/>
-                <w:noProof/>
-              </w:rPr>
-              <w:t>3.1.4</w:t>
-            </w:r>
-            <w:r>
-              <w:rPr>
-                <w:noProof/>
-                <w:sz w:val="22"/>
-              </w:rPr>
-              <w:tab/>
-            </w:r>
-            <w:r>
-              <w:rPr>
-                <w:rStyle w:val="Hyperlink"/>
-                <w:noProof/>
-              </w:rPr>
-              <w:t>Testklasse TimeEntryActivityTest</w:t>
-            </w:r>
-            <w:r>
-              <w:rPr>
-                <w:noProof/>
-                <w:webHidden/>
-              </w:rPr>
-              <w:tab/>
-            </w:r>
-            <w:r>
-              <w:rPr>
-                <w:noProof/>
-                <w:webHidden/>
-              </w:rPr>
-              <w:fldChar w:fldCharType="begin"/>
-            </w:r>
-            <w:r>
-              <w:rPr>
-                <w:noProof/>
-                <w:webHidden/>
-              </w:rPr>
-              <w:instrText xml:space="preserve"> PAGEREF _Toc293479417 \h </w:instrText>
-            </w:r>
-            <w:r>
-              <w:rPr>
-                <w:noProof/>
-                <w:webHidden/>
-              </w:rPr>
-            </w:r>
-            <w:r>
-              <w:rPr>
-                <w:noProof/>
-                <w:webHidden/>
-              </w:rPr>
-              <w:fldChar w:fldCharType="separate"/>
-            </w:r>
-            <w:r>
-              <w:rPr>
-                <w:noProof/>
-                <w:webHidden/>
-              </w:rPr>
-              <w:t>5</w:t>
             </w:r>
             <w:r>
               <w:rPr>
@@ -2121,7 +1785,7 @@
               <w:lang w:eastAsia="de-CH"/>
             </w:rPr>
           </w:pPr>
-          <w:hyperlink w:anchor="_Toc293479418" w:history="1">
+          <w:hyperlink w:anchor="_Toc294537966" w:history="1">
             <w:r>
               <w:rPr>
                 <w:rStyle w:val="Hyperlink"/>
@@ -2164,7 +1828,7 @@
                 <w:noProof/>
                 <w:webHidden/>
               </w:rPr>
-              <w:instrText xml:space="preserve"> PAGEREF _Toc293479418 \h </w:instrText>
+              <w:instrText xml:space="preserve"> PAGEREF _Toc294537966 \h </w:instrText>
             </w:r>
             <w:r>
               <w:rPr>
@@ -2184,7 +1848,7 @@
                 <w:noProof/>
                 <w:webHidden/>
               </w:rPr>
-              <w:t>5</w:t>
+              <w:t>6</w:t>
             </w:r>
             <w:r>
               <w:rPr>
@@ -2207,7 +1871,7 @@
               <w:sz w:val="22"/>
             </w:rPr>
           </w:pPr>
-          <w:hyperlink w:anchor="_Toc293479419" w:history="1">
+          <w:hyperlink w:anchor="_Toc294537967" w:history="1">
             <w:r>
               <w:rPr>
                 <w:rStyle w:val="Hyperlink"/>
@@ -2227,7 +1891,7 @@
                 <w:rStyle w:val="Hyperlink"/>
                 <w:noProof/>
               </w:rPr>
-              <w:t>Gesamtübersicht Tests &amp; Abdeckung</w:t>
+              <w:t>Unit</w:t>
             </w:r>
             <w:r>
               <w:rPr>
@@ -2248,7 +1912,7 @@
                 <w:noProof/>
                 <w:webHidden/>
               </w:rPr>
-              <w:instrText xml:space="preserve"> PAGEREF _Toc293479419 \h </w:instrText>
+              <w:instrText xml:space="preserve"> PAGEREF _Toc294537967 \h </w:instrText>
             </w:r>
             <w:r>
               <w:rPr>
@@ -2268,7 +1932,7 @@
                 <w:noProof/>
                 <w:webHidden/>
               </w:rPr>
-              <w:t>5</w:t>
+              <w:t>6</w:t>
             </w:r>
             <w:r>
               <w:rPr>
@@ -2291,12 +1955,11 @@
               <w:sz w:val="22"/>
             </w:rPr>
           </w:pPr>
-          <w:hyperlink w:anchor="_Toc293479420" w:history="1">
+          <w:hyperlink w:anchor="_Toc294537968" w:history="1">
             <w:r>
               <w:rPr>
                 <w:rStyle w:val="Hyperlink"/>
                 <w:noProof/>
-                <w:lang w:val="en-US"/>
               </w:rPr>
               <w:t>3.2.2</w:t>
             </w:r>
@@ -2311,9 +1974,8 @@
               <w:rPr>
                 <w:rStyle w:val="Hyperlink"/>
                 <w:noProof/>
-                <w:lang w:val="en-US"/>
-              </w:rPr>
-              <w:t>TestklasseTimeEntriesControllerTest</w:t>
+              </w:rPr>
+              <w:t>Functional</w:t>
             </w:r>
             <w:r>
               <w:rPr>
@@ -2334,7 +1996,7 @@
                 <w:noProof/>
                 <w:webHidden/>
               </w:rPr>
-              <w:instrText xml:space="preserve"> PAGEREF _Toc293479420 \h </w:instrText>
+              <w:instrText xml:space="preserve"> PAGEREF _Toc294537968 \h </w:instrText>
             </w:r>
             <w:r>
               <w:rPr>
@@ -2354,93 +2016,7 @@
                 <w:noProof/>
                 <w:webHidden/>
               </w:rPr>
-              <w:t>5</w:t>
-            </w:r>
-            <w:r>
-              <w:rPr>
-                <w:noProof/>
-                <w:webHidden/>
-              </w:rPr>
-              <w:fldChar w:fldCharType="end"/>
-            </w:r>
-          </w:hyperlink>
-        </w:p>
-        <w:p>
-          <w:pPr>
-            <w:pStyle w:val="Verzeichnis3"/>
-            <w:tabs>
-              <w:tab w:val="left" w:pos="1100"/>
-              <w:tab w:val="right" w:leader="dot" w:pos="9062"/>
-            </w:tabs>
-            <w:rPr>
-              <w:noProof/>
-              <w:sz w:val="22"/>
-            </w:rPr>
-          </w:pPr>
-          <w:hyperlink w:anchor="_Toc293479421" w:history="1">
-            <w:r>
-              <w:rPr>
-                <w:rStyle w:val="Hyperlink"/>
-                <w:noProof/>
-                <w:lang w:val="en-GB"/>
-              </w:rPr>
-              <w:t>3.2.3</w:t>
-            </w:r>
-            <w:r>
-              <w:rPr>
-                <w:noProof/>
-                <w:sz w:val="22"/>
-              </w:rPr>
-              <w:tab/>
-            </w:r>
-            <w:r>
-              <w:rPr>
-                <w:rStyle w:val="Hyperlink"/>
-                <w:noProof/>
-                <w:lang w:val="en-GB"/>
-              </w:rPr>
-              <w:t>TestklasseTimeEntryTest</w:t>
-            </w:r>
-            <w:r>
-              <w:rPr>
-                <w:noProof/>
-                <w:webHidden/>
-              </w:rPr>
-              <w:tab/>
-            </w:r>
-            <w:r>
-              <w:rPr>
-                <w:noProof/>
-                <w:webHidden/>
-              </w:rPr>
-              <w:fldChar w:fldCharType="begin"/>
-            </w:r>
-            <w:r>
-              <w:rPr>
-                <w:noProof/>
-                <w:webHidden/>
-              </w:rPr>
-              <w:instrText xml:space="preserve"> PAGEREF _Toc293479421 \h </w:instrText>
-            </w:r>
-            <w:r>
-              <w:rPr>
-                <w:noProof/>
-                <w:webHidden/>
-              </w:rPr>
-            </w:r>
-            <w:r>
-              <w:rPr>
-                <w:noProof/>
-                <w:webHidden/>
-              </w:rPr>
-              <w:fldChar w:fldCharType="separate"/>
-            </w:r>
-            <w:r>
-              <w:rPr>
-                <w:noProof/>
-                <w:webHidden/>
-              </w:rPr>
-              <w:t>6</w:t>
+              <w:t>7</w:t>
             </w:r>
             <w:r>
               <w:rPr>
@@ -2468,7 +2044,7 @@
       <w:pPr>
         <w:pStyle w:val="berschrift2"/>
       </w:pPr>
-      <w:bookmarkStart w:id="3" w:name="_Toc293479404"/>
+      <w:bookmarkStart w:id="3" w:name="_Toc294537956"/>
       <w:r>
         <w:t>Abbildungsverzeichnis</w:t>
       </w:r>
@@ -2496,7 +2072,7 @@
       <w:r>
         <w:fldChar w:fldCharType="separate"/>
       </w:r>
-      <w:hyperlink w:anchor="_Toc293479422" w:history="1">
+      <w:hyperlink w:anchor="_Toc294537969" w:history="1">
         <w:r>
           <w:rPr>
             <w:rStyle w:val="Hyperlink"/>
@@ -2523,78 +2099,7 @@
             <w:noProof/>
             <w:webHidden/>
           </w:rPr>
-          <w:instrText xml:space="preserve"> PAGEREF _Toc293479422 \h </w:instrText>
-        </w:r>
-        <w:r>
-          <w:rPr>
-            <w:noProof/>
-            <w:webHidden/>
-          </w:rPr>
-        </w:r>
-        <w:r>
-          <w:rPr>
-            <w:noProof/>
-            <w:webHidden/>
-          </w:rPr>
-          <w:fldChar w:fldCharType="separate"/>
-        </w:r>
-        <w:r>
-          <w:rPr>
-            <w:noProof/>
-            <w:webHidden/>
-          </w:rPr>
-          <w:t>4</w:t>
-        </w:r>
-        <w:r>
-          <w:rPr>
-            <w:noProof/>
-            <w:webHidden/>
-          </w:rPr>
-          <w:fldChar w:fldCharType="end"/>
-        </w:r>
-      </w:hyperlink>
-    </w:p>
-    <w:p>
-      <w:pPr>
-        <w:pStyle w:val="Abbildungsverzeichnis"/>
-        <w:tabs>
-          <w:tab w:val="right" w:leader="dot" w:pos="9062"/>
-        </w:tabs>
-        <w:rPr>
-          <w:noProof/>
-          <w:sz w:val="22"/>
-          <w:szCs w:val="22"/>
-          <w:lang w:eastAsia="de-CH"/>
-        </w:rPr>
-      </w:pPr>
-      <w:hyperlink w:anchor="_Toc293479423" w:history="1">
-        <w:r>
-          <w:rPr>
-            <w:rStyle w:val="Hyperlink"/>
-            <w:noProof/>
-          </w:rPr>
-          <w:t>Abbildung 2 - Auflistung, Abdeckungsrate und Ergebnis der durchgeführten Tests für die Server Applikation</w:t>
-        </w:r>
-        <w:r>
-          <w:rPr>
-            <w:noProof/>
-            <w:webHidden/>
-          </w:rPr>
-          <w:tab/>
-        </w:r>
-        <w:r>
-          <w:rPr>
-            <w:noProof/>
-            <w:webHidden/>
-          </w:rPr>
-          <w:fldChar w:fldCharType="begin"/>
-        </w:r>
-        <w:r>
-          <w:rPr>
-            <w:noProof/>
-            <w:webHidden/>
-          </w:rPr>
-          <w:instrText xml:space="preserve"> PAGEREF _Toc293479423 \h </w:instrText>
+          <w:instrText xml:space="preserve"> PAGEREF _Toc294537969 \h </w:instrText>
         </w:r>
         <w:r>
           <w:rPr>
@@ -2626,6 +2131,219 @@
       </w:hyperlink>
     </w:p>
     <w:p>
+      <w:pPr>
+        <w:pStyle w:val="Abbildungsverzeichnis"/>
+        <w:tabs>
+          <w:tab w:val="right" w:leader="dot" w:pos="9062"/>
+        </w:tabs>
+        <w:rPr>
+          <w:noProof/>
+          <w:sz w:val="22"/>
+          <w:szCs w:val="22"/>
+          <w:lang w:eastAsia="de-CH"/>
+        </w:rPr>
+      </w:pPr>
+      <w:hyperlink w:anchor="_Toc294537970" w:history="1">
+        <w:r>
+          <w:rPr>
+            <w:rStyle w:val="Hyperlink"/>
+            <w:noProof/>
+          </w:rPr>
+          <w:t>Abbildung 2 - Auflistung, Abdeckungsrate und Ergebnis der durchgeführten Tests für die Server Applikation</w:t>
+        </w:r>
+        <w:r>
+          <w:rPr>
+            <w:noProof/>
+            <w:webHidden/>
+          </w:rPr>
+          <w:tab/>
+        </w:r>
+        <w:r>
+          <w:rPr>
+            <w:noProof/>
+            <w:webHidden/>
+          </w:rPr>
+          <w:fldChar w:fldCharType="begin"/>
+        </w:r>
+        <w:r>
+          <w:rPr>
+            <w:noProof/>
+            <w:webHidden/>
+          </w:rPr>
+          <w:instrText xml:space="preserve"> PAGEREF _Toc294537970 \h </w:instrText>
+        </w:r>
+        <w:r>
+          <w:rPr>
+            <w:noProof/>
+            <w:webHidden/>
+          </w:rPr>
+        </w:r>
+        <w:r>
+          <w:rPr>
+            <w:noProof/>
+            <w:webHidden/>
+          </w:rPr>
+          <w:fldChar w:fldCharType="separate"/>
+        </w:r>
+        <w:r>
+          <w:rPr>
+            <w:noProof/>
+            <w:webHidden/>
+          </w:rPr>
+          <w:t>6</w:t>
+        </w:r>
+        <w:r>
+          <w:rPr>
+            <w:noProof/>
+            <w:webHidden/>
+          </w:rPr>
+          <w:fldChar w:fldCharType="end"/>
+        </w:r>
+      </w:hyperlink>
+    </w:p>
+    <w:p>
+      <w:pPr>
+        <w:pStyle w:val="Abbildungsverzeichnis"/>
+        <w:tabs>
+          <w:tab w:val="right" w:leader="dot" w:pos="9062"/>
+        </w:tabs>
+        <w:rPr>
+          <w:noProof/>
+          <w:sz w:val="22"/>
+          <w:szCs w:val="22"/>
+          <w:lang w:eastAsia="de-CH"/>
+        </w:rPr>
+      </w:pPr>
+      <w:hyperlink w:anchor="_Toc294537971" w:history="1">
+        <w:r>
+          <w:rPr>
+            <w:rStyle w:val="Hyperlink"/>
+            <w:noProof/>
+          </w:rPr>
+          <w:t>Abbildung 3 - Auflistung, Abdeckungsrate und Ergebnis der durchgeführten Tests für die Server Applikation</w:t>
+        </w:r>
+        <w:r>
+          <w:rPr>
+            <w:noProof/>
+            <w:webHidden/>
+          </w:rPr>
+          <w:tab/>
+        </w:r>
+        <w:r>
+          <w:rPr>
+            <w:noProof/>
+            <w:webHidden/>
+          </w:rPr>
+          <w:fldChar w:fldCharType="begin"/>
+        </w:r>
+        <w:r>
+          <w:rPr>
+            <w:noProof/>
+            <w:webHidden/>
+          </w:rPr>
+          <w:instrText xml:space="preserve"> PAGEREF _Toc294537971 \h </w:instrText>
+        </w:r>
+        <w:r>
+          <w:rPr>
+            <w:noProof/>
+            <w:webHidden/>
+          </w:rPr>
+        </w:r>
+        <w:r>
+          <w:rPr>
+            <w:noProof/>
+            <w:webHidden/>
+          </w:rPr>
+          <w:fldChar w:fldCharType="separate"/>
+        </w:r>
+        <w:r>
+          <w:rPr>
+            <w:noProof/>
+            <w:webHidden/>
+          </w:rPr>
+          <w:t>7</w:t>
+        </w:r>
+        <w:r>
+          <w:rPr>
+            <w:noProof/>
+            <w:webHidden/>
+          </w:rPr>
+          <w:fldChar w:fldCharType="end"/>
+        </w:r>
+      </w:hyperlink>
+    </w:p>
+    <w:p>
+      <w:pPr>
+        <w:pStyle w:val="Abbildungsverzeichnis"/>
+        <w:tabs>
+          <w:tab w:val="right" w:leader="dot" w:pos="9062"/>
+        </w:tabs>
+        <w:rPr>
+          <w:noProof/>
+          <w:sz w:val="22"/>
+          <w:szCs w:val="22"/>
+          <w:lang w:eastAsia="de-CH"/>
+        </w:rPr>
+      </w:pPr>
+      <w:hyperlink w:anchor="_Toc294537972" w:history="1">
+        <w:r>
+          <w:rPr>
+            <w:rStyle w:val="Hyperlink"/>
+            <w:noProof/>
+          </w:rPr>
+          <w:t>Abbildung 4 - Test Ausgabe</w:t>
+        </w:r>
+        <w:r>
+          <w:rPr>
+            <w:noProof/>
+            <w:webHidden/>
+          </w:rPr>
+          <w:tab/>
+        </w:r>
+        <w:r>
+          <w:rPr>
+            <w:noProof/>
+            <w:webHidden/>
+          </w:rPr>
+          <w:fldChar w:fldCharType="begin"/>
+        </w:r>
+        <w:r>
+          <w:rPr>
+            <w:noProof/>
+            <w:webHidden/>
+          </w:rPr>
+          <w:instrText xml:space="preserve"> PAGEREF _Toc294537972 \h </w:instrText>
+        </w:r>
+        <w:r>
+          <w:rPr>
+            <w:noProof/>
+            <w:webHidden/>
+          </w:rPr>
+        </w:r>
+        <w:r>
+          <w:rPr>
+            <w:noProof/>
+            <w:webHidden/>
+          </w:rPr>
+          <w:fldChar w:fldCharType="separate"/>
+        </w:r>
+        <w:r>
+          <w:rPr>
+            <w:noProof/>
+            <w:webHidden/>
+          </w:rPr>
+          <w:t>7</w:t>
+        </w:r>
+        <w:r>
+          <w:rPr>
+            <w:noProof/>
+            <w:webHidden/>
+          </w:rPr>
+          <w:fldChar w:fldCharType="end"/>
+        </w:r>
+      </w:hyperlink>
+    </w:p>
+    <w:p>
       <w:r>
         <w:fldChar w:fldCharType="end"/>
       </w:r>
@@ -2644,81 +2362,83 @@
       <w:r>
         <w:br w:type="page"/>
       </w:r>
-    </w:p>
-    <w:p>
-      <w:pPr>
-        <w:pStyle w:val="berschrift1"/>
-      </w:pPr>
-      <w:bookmarkStart w:id="4" w:name="_Toc293479405"/>
-      <w:r>
-        <w:lastRenderedPageBreak/>
-        <w:t>Systemtests</w:t>
-      </w:r>
+      <w:bookmarkStart w:id="4" w:name="_GoBack"/>
       <w:bookmarkEnd w:id="4"/>
     </w:p>
     <w:p>
       <w:pPr>
-        <w:pStyle w:val="berschrift2"/>
-      </w:pPr>
-      <w:bookmarkStart w:id="5" w:name="_Toc293479406"/>
-      <w:r>
-        <w:t>Voraussetzungen</w:t>
+        <w:pStyle w:val="berschrift1"/>
+      </w:pPr>
+      <w:bookmarkStart w:id="5" w:name="_Toc294537957"/>
+      <w:r>
+        <w:lastRenderedPageBreak/>
+        <w:t>Systemtests</w:t>
       </w:r>
       <w:bookmarkEnd w:id="5"/>
     </w:p>
     <w:p>
-      <w:r>
-        <w:t>Eine Person starte</w:t>
-      </w:r>
-      <w:r>
-        <w:t>t auf einem Computer den Server. Auf einem and</w:t>
-      </w:r>
-      <w:r>
-        <w:t>eren Computer wird mit Hilfe</w:t>
-      </w:r>
-      <w:r>
-        <w:t xml:space="preserve"> eines</w:t>
-      </w:r>
-      <w:r>
-        <w:t xml:space="preserve"> Emulator</w:t>
-      </w:r>
-      <w:r>
-        <w:t>s</w:t>
-      </w:r>
-      <w:r>
-        <w:t xml:space="preserve"> der Client gestartet. </w:t>
-      </w:r>
-      <w:r>
-        <w:t>Für die</w:t>
-      </w:r>
-      <w:r>
-        <w:t xml:space="preserve"> Tests 1-5 </w:t>
-      </w:r>
-      <w:r>
-        <w:t>ist eine funktionierende Netzwerkverbindung essentiell.</w:t>
-      </w:r>
-    </w:p>
-    <w:p>
       <w:pPr>
         <w:pStyle w:val="berschrift2"/>
       </w:pPr>
-      <w:bookmarkStart w:id="6" w:name="_Toc293479407"/>
-      <w:r>
-        <w:t>Vorbereitungen</w:t>
+      <w:bookmarkStart w:id="6" w:name="_Toc294537958"/>
+      <w:r>
+        <w:t>Voraussetzungen</w:t>
       </w:r>
       <w:bookmarkEnd w:id="6"/>
     </w:p>
     <w:p>
       <w:r>
-        <w:t>Die IP Adresse des Hosts wird für das korrekte funktionieren der Tests benötigt.</w:t>
+        <w:t>Eine Person starte</w:t>
+      </w:r>
+      <w:r>
+        <w:t>t auf einem Computer den Server. Auf einem and</w:t>
+      </w:r>
+      <w:r>
+        <w:t>eren Computer wird mit Hilfe</w:t>
+      </w:r>
+      <w:r>
+        <w:t xml:space="preserve"> eines</w:t>
+      </w:r>
+      <w:r>
+        <w:t xml:space="preserve"> Emulator</w:t>
+      </w:r>
+      <w:r>
+        <w:t>s</w:t>
+      </w:r>
+      <w:r>
+        <w:t xml:space="preserve"> der Client gestartet. </w:t>
+      </w:r>
+      <w:r>
+        <w:t>Für die</w:t>
+      </w:r>
+      <w:r>
+        <w:t xml:space="preserve"> Tests 1-5 </w:t>
+      </w:r>
+      <w:r>
+        <w:t>ist eine funktionierende Netzwerkverbindung essentiell.</w:t>
       </w:r>
     </w:p>
     <w:p>
       <w:pPr>
         <w:pStyle w:val="berschrift2"/>
       </w:pPr>
-      <w:bookmarkStart w:id="7" w:name="_Toc289166094"/>
-      <w:bookmarkStart w:id="8" w:name="_Toc293479408"/>
+      <w:bookmarkStart w:id="7" w:name="_Toc294537959"/>
+      <w:r>
+        <w:t>Vorbereitungen</w:t>
+      </w:r>
+      <w:bookmarkEnd w:id="7"/>
+    </w:p>
+    <w:p>
+      <w:r>
+        <w:t>Die IP Adresse des Hosts wird für das korrekte funktionieren der Tests benötigt.</w:t>
+      </w:r>
+    </w:p>
+    <w:p>
+      <w:pPr>
+        <w:pStyle w:val="berschrift2"/>
+      </w:pPr>
+      <w:bookmarkStart w:id="8" w:name="_Toc289166094"/>
+      <w:bookmarkStart w:id="9" w:name="_Toc294537960"/>
       <w:r>
         <w:t>UC1</w:t>
       </w:r>
@@ -2728,8 +2448,8 @@
       <w:r>
         <w:t>Stundeneintrag erfassen</w:t>
       </w:r>
-      <w:bookmarkEnd w:id="7"/>
       <w:bookmarkEnd w:id="8"/>
+      <w:bookmarkEnd w:id="9"/>
     </w:p>
     <w:tbl>
       <w:tblPr>
@@ -3155,11 +2875,11 @@
       <w:pPr>
         <w:pStyle w:val="berschrift3"/>
       </w:pPr>
-      <w:bookmarkStart w:id="9" w:name="_Toc293479409"/>
+      <w:bookmarkStart w:id="10" w:name="_Toc294537961"/>
       <w:r>
         <w:t>Testprotokoll</w:t>
       </w:r>
-      <w:bookmarkEnd w:id="9"/>
+      <w:bookmarkEnd w:id="10"/>
     </w:p>
     <w:tbl>
       <w:tblPr>
@@ -3439,7 +3159,7 @@
       </w:tr>
     </w:tbl>
     <w:p>
-      <w:bookmarkStart w:id="10" w:name="_Toc288840388"/>
+      <w:bookmarkStart w:id="11" w:name="_Toc288840388"/>
     </w:p>
     <w:p>
       <w:pPr>
@@ -3457,7 +3177,7 @@
       <w:pPr>
         <w:pStyle w:val="berschrift2"/>
       </w:pPr>
-      <w:bookmarkStart w:id="11" w:name="_Toc293479410"/>
+      <w:bookmarkStart w:id="12" w:name="_Toc294537962"/>
       <w:r>
         <w:lastRenderedPageBreak/>
         <w:t>UC2</w:t>
@@ -3468,8 +3188,8 @@
       <w:r>
         <w:t>CRUD Stundeneintrag</w:t>
       </w:r>
-      <w:bookmarkEnd w:id="10"/>
       <w:bookmarkEnd w:id="11"/>
+      <w:bookmarkEnd w:id="12"/>
     </w:p>
     <w:tbl>
       <w:tblPr>
@@ -3753,11 +3473,11 @@
       <w:pPr>
         <w:pStyle w:val="berschrift3"/>
       </w:pPr>
-      <w:bookmarkStart w:id="12" w:name="_Toc293479411"/>
+      <w:bookmarkStart w:id="13" w:name="_Toc294537963"/>
       <w:r>
         <w:t>Testprotokoll</w:t>
       </w:r>
-      <w:bookmarkEnd w:id="12"/>
+      <w:bookmarkEnd w:id="13"/>
     </w:p>
     <w:tbl>
       <w:tblPr>
@@ -3959,12 +3679,12 @@
       <w:pPr>
         <w:pStyle w:val="berschrift1"/>
       </w:pPr>
-      <w:bookmarkStart w:id="13" w:name="_Toc293479412"/>
+      <w:bookmarkStart w:id="14" w:name="_Toc294537964"/>
       <w:r>
         <w:lastRenderedPageBreak/>
         <w:t>Unit Tests</w:t>
       </w:r>
-      <w:bookmarkEnd w:id="13"/>
+      <w:bookmarkEnd w:id="14"/>
     </w:p>
     <w:p>
       <w:r>
@@ -3987,11 +3707,11 @@
       <w:pPr>
         <w:pStyle w:val="berschrift2"/>
       </w:pPr>
-      <w:bookmarkStart w:id="14" w:name="_Toc293479413"/>
+      <w:bookmarkStart w:id="15" w:name="_Toc294537965"/>
       <w:r>
         <w:t>Client</w:t>
       </w:r>
-      <w:bookmarkEnd w:id="14"/>
+      <w:bookmarkEnd w:id="15"/>
     </w:p>
     <w:p>
       <w:r>
@@ -4036,10 +3756,7 @@
         </w:drawing>
       </w:r>
     </w:p>
-    <w:p>
-      <w:bookmarkStart w:id="15" w:name="_GoBack"/>
-      <w:bookmarkEnd w:id="15"/>
-    </w:p>
+    <w:p/>
     <w:p>
       <w:r>
         <w:rPr>
@@ -4264,7 +3981,7 @@
       <w:pPr>
         <w:pStyle w:val="Beschriftung"/>
       </w:pPr>
-      <w:bookmarkStart w:id="16" w:name="_Toc293479422"/>
+      <w:bookmarkStart w:id="16" w:name="_Toc294537969"/>
       <w:r>
         <w:t xml:space="preserve">Abbildung </w:t>
       </w:r>
@@ -4319,11 +4036,17 @@
       <w:bookmarkEnd w:id="16"/>
     </w:p>
     <w:p>
+      <w:r>
+        <w:br w:type="page"/>
+      </w:r>
+    </w:p>
+    <w:p>
       <w:pPr>
         <w:pStyle w:val="berschrift2"/>
       </w:pPr>
-      <w:bookmarkStart w:id="17" w:name="_Toc293479418"/>
-      <w:r>
+      <w:bookmarkStart w:id="17" w:name="_Toc294537966"/>
+      <w:r>
+        <w:lastRenderedPageBreak/>
         <w:t>Server</w:t>
       </w:r>
       <w:bookmarkEnd w:id="17"/>
@@ -4332,21 +4055,15 @@
       <w:pPr>
         <w:pStyle w:val="berschrift3"/>
       </w:pPr>
-      <w:bookmarkStart w:id="18" w:name="_Toc293479419"/>
-      <w:r>
-        <w:t>Gesamtübersicht Tests</w:t>
-      </w:r>
-      <w:r>
-        <w:t xml:space="preserve"> </w:t>
-      </w:r>
-      <w:r>
-        <w:t>&amp; Abdeckung</w:t>
+      <w:bookmarkStart w:id="18" w:name="_Toc294537967"/>
+      <w:r>
+        <w:t>Unit</w:t>
       </w:r>
       <w:bookmarkEnd w:id="18"/>
     </w:p>
     <w:p>
       <w:pPr>
-        <w:keepNext/>
+        <w:pStyle w:val="Beschriftung"/>
       </w:pPr>
       <w:r>
         <w:rPr>
@@ -4354,10 +4071,10 @@
           <w:lang w:eastAsia="de-CH"/>
         </w:rPr>
         <w:drawing>
-          <wp:inline distT="0" distB="0" distL="0" distR="0">
-            <wp:extent cx="5760720" cy="2625725"/>
-            <wp:effectExtent l="0" t="0" r="0" b="3175"/>
-            <wp:docPr id="3" name="Grafik 3"/>
+          <wp:inline distT="0" distB="0" distL="0" distR="0" wp14:anchorId="1A809460" wp14:editId="5CF2CEE4">
+            <wp:extent cx="5760720" cy="3299277"/>
+            <wp:effectExtent l="0" t="0" r="0" b="0"/>
+            <wp:docPr id="12" name="Grafik 12"/>
             <wp:cNvGraphicFramePr>
               <a:graphicFrameLocks xmlns:a="http://schemas.openxmlformats.org/drawingml/2006/main" noChangeAspect="1"/>
             </wp:cNvGraphicFramePr>
@@ -4365,17 +4082,11 @@
               <a:graphicData uri="http://schemas.openxmlformats.org/drawingml/2006/picture">
                 <pic:pic xmlns:pic="http://schemas.openxmlformats.org/drawingml/2006/picture">
                   <pic:nvPicPr>
-                    <pic:cNvPr id="0" name="coverage.png"/>
+                    <pic:cNvPr id="0" name=""/>
                     <pic:cNvPicPr/>
                   </pic:nvPicPr>
                   <pic:blipFill>
-                    <a:blip r:embed="rId16">
-                      <a:extLst>
-                        <a:ext uri="{28A0092B-C50C-407E-A947-70E740481C1C}">
-                          <a14:useLocalDpi xmlns:a14="http://schemas.microsoft.com/office/drawing/2010/main" val="0"/>
-                        </a:ext>
-                      </a:extLst>
-                    </a:blip>
+                    <a:blip r:embed="rId16"/>
                     <a:stretch>
                       <a:fillRect/>
                     </a:stretch>
@@ -4383,7 +4094,7 @@
                   <pic:spPr>
                     <a:xfrm>
                       <a:off x="0" y="0"/>
-                      <a:ext cx="5760720" cy="2625725"/>
+                      <a:ext cx="5760720" cy="3299277"/>
                     </a:xfrm>
                     <a:prstGeom prst="rect">
                       <a:avLst/>
@@ -4400,7 +4111,7 @@
       <w:pPr>
         <w:pStyle w:val="Beschriftung"/>
       </w:pPr>
-      <w:bookmarkStart w:id="19" w:name="_Toc293479423"/>
+      <w:bookmarkStart w:id="19" w:name="_Toc294537970"/>
       <w:r>
         <w:t xml:space="preserve">Abbildung </w:t>
       </w:r>
@@ -4437,572 +4148,142 @@
       <w:bookmarkEnd w:id="19"/>
     </w:p>
     <w:p>
+      <w:r>
+        <w:br w:type="page"/>
+      </w:r>
+    </w:p>
+    <w:p>
       <w:pPr>
         <w:pStyle w:val="berschrift3"/>
-        <w:rPr>
-          <w:lang w:val="en-US"/>
-        </w:rPr>
-      </w:pPr>
-      <w:bookmarkStart w:id="20" w:name="_Toc293479420"/>
+      </w:pPr>
+      <w:bookmarkStart w:id="20" w:name="_Toc294537968"/>
       <w:proofErr w:type="spellStart"/>
       <w:r>
-        <w:rPr>
-          <w:lang w:val="en-US"/>
-        </w:rPr>
         <w:lastRenderedPageBreak/>
-        <w:t>Testk</w:t>
-      </w:r>
-      <w:r>
-        <w:rPr>
-          <w:lang w:val="en-US"/>
-        </w:rPr>
-        <w:t>lasseTimeEntriesControllerTest</w:t>
+        <w:t>Functional</w:t>
       </w:r>
       <w:bookmarkEnd w:id="20"/>
       <w:proofErr w:type="spellEnd"/>
     </w:p>
     <w:p>
       <w:r>
-        <w:t>Beinhaltete Tests</w:t>
-      </w:r>
-      <w:r>
-        <w:t>:</w:t>
+        <w:rPr>
+          <w:noProof/>
+          <w:lang w:eastAsia="de-CH"/>
+        </w:rPr>
+        <w:drawing>
+          <wp:inline distT="0" distB="0" distL="0" distR="0" wp14:anchorId="43C0D69D" wp14:editId="5C5FDF15">
+            <wp:extent cx="5760720" cy="4360043"/>
+            <wp:effectExtent l="0" t="0" r="0" b="0"/>
+            <wp:docPr id="14" name="Grafik 14"/>
+            <wp:cNvGraphicFramePr>
+              <a:graphicFrameLocks xmlns:a="http://schemas.openxmlformats.org/drawingml/2006/main" noChangeAspect="1"/>
+            </wp:cNvGraphicFramePr>
+            <a:graphic xmlns:a="http://schemas.openxmlformats.org/drawingml/2006/main">
+              <a:graphicData uri="http://schemas.openxmlformats.org/drawingml/2006/picture">
+                <pic:pic xmlns:pic="http://schemas.openxmlformats.org/drawingml/2006/picture">
+                  <pic:nvPicPr>
+                    <pic:cNvPr id="0" name=""/>
+                    <pic:cNvPicPr/>
+                  </pic:nvPicPr>
+                  <pic:blipFill>
+                    <a:blip r:embed="rId17"/>
+                    <a:stretch>
+                      <a:fillRect/>
+                    </a:stretch>
+                  </pic:blipFill>
+                  <pic:spPr>
+                    <a:xfrm>
+                      <a:off x="0" y="0"/>
+                      <a:ext cx="5760720" cy="4360043"/>
+                    </a:xfrm>
+                    <a:prstGeom prst="rect">
+                      <a:avLst/>
+                    </a:prstGeom>
+                  </pic:spPr>
+                </pic:pic>
+              </a:graphicData>
+            </a:graphic>
+          </wp:inline>
+        </w:drawing>
       </w:r>
     </w:p>
     <w:p>
-      <w:pPr>
-        <w:pStyle w:val="Listenabsatz"/>
-        <w:numPr>
-          <w:ilvl w:val="0"/>
-          <w:numId w:val="5"/>
-        </w:numPr>
+      <w:r>
         <w:rPr>
-          <w:lang w:val="en-GB"/>
+          <w:noProof/>
+          <w:lang w:eastAsia="de-CH"/>
         </w:rPr>
-      </w:pPr>
-      <w:r>
-        <w:rPr>
-          <w:lang w:val="en-GB"/>
-        </w:rPr>
-        <w:t>"should get index"</w:t>
+        <w:drawing>
+          <wp:inline distT="0" distB="0" distL="0" distR="0" wp14:anchorId="5F068B2E" wp14:editId="3E11E813">
+            <wp:extent cx="5760720" cy="2035789"/>
+            <wp:effectExtent l="0" t="0" r="0" b="0"/>
+            <wp:docPr id="15" name="Grafik 15"/>
+            <wp:cNvGraphicFramePr>
+              <a:graphicFrameLocks xmlns:a="http://schemas.openxmlformats.org/drawingml/2006/main" noChangeAspect="1"/>
+            </wp:cNvGraphicFramePr>
+            <a:graphic xmlns:a="http://schemas.openxmlformats.org/drawingml/2006/main">
+              <a:graphicData uri="http://schemas.openxmlformats.org/drawingml/2006/picture">
+                <pic:pic xmlns:pic="http://schemas.openxmlformats.org/drawingml/2006/picture">
+                  <pic:nvPicPr>
+                    <pic:cNvPr id="0" name=""/>
+                    <pic:cNvPicPr/>
+                  </pic:nvPicPr>
+                  <pic:blipFill>
+                    <a:blip r:embed="rId18"/>
+                    <a:stretch>
+                      <a:fillRect/>
+                    </a:stretch>
+                  </pic:blipFill>
+                  <pic:spPr>
+                    <a:xfrm>
+                      <a:off x="0" y="0"/>
+                      <a:ext cx="5760720" cy="2035789"/>
+                    </a:xfrm>
+                    <a:prstGeom prst="rect">
+                      <a:avLst/>
+                    </a:prstGeom>
+                  </pic:spPr>
+                </pic:pic>
+              </a:graphicData>
+            </a:graphic>
+          </wp:inline>
+        </w:drawing>
       </w:r>
     </w:p>
     <w:p>
       <w:pPr>
-        <w:pStyle w:val="Listenabsatz"/>
-        <w:numPr>
-          <w:ilvl w:val="0"/>
-          <w:numId w:val="5"/>
-        </w:numPr>
+        <w:pStyle w:val="Beschriftung"/>
+      </w:pPr>
+      <w:bookmarkStart w:id="21" w:name="_Toc294537971"/>
+      <w:r>
+        <w:t xml:space="preserve">Abbildung </w:t>
+      </w:r>
+      <w:r>
+        <w:fldChar w:fldCharType="begin"/>
+      </w:r>
+      <w:r>
+        <w:instrText xml:space="preserve"> SEQ Abbildung \* ARABIC </w:instrText>
+      </w:r>
+      <w:r>
+        <w:fldChar w:fldCharType="separate"/>
+      </w:r>
+      <w:r>
         <w:rPr>
-          <w:lang w:val="en-GB"/>
+          <w:noProof/>
         </w:rPr>
-      </w:pPr>
+        <w:t>3</w:t>
+      </w:r>
       <w:r>
         <w:rPr>
-          <w:lang w:val="en-GB"/>
+          <w:noProof/>
         </w:rPr>
-        <w:t>"should get new"</w:t>
-      </w:r>
-    </w:p>
-    <w:p>
-      <w:pPr>
-        <w:pStyle w:val="Listenabsatz"/>
-        <w:numPr>
-          <w:ilvl w:val="0"/>
-          <w:numId w:val="5"/>
-        </w:numPr>
-        <w:rPr>
-          <w:lang w:val="en-GB"/>
-        </w:rPr>
-      </w:pPr>
-      <w:r>
-        <w:rPr>
-          <w:lang w:val="en-GB"/>
-        </w:rPr>
-        <w:t xml:space="preserve">"should create </w:t>
-      </w:r>
-      <w:proofErr w:type="spellStart"/>
-      <w:r>
-        <w:rPr>
-          <w:lang w:val="en-GB"/>
-        </w:rPr>
-        <w:t>time_entry</w:t>
-      </w:r>
-      <w:proofErr w:type="spellEnd"/>
-      <w:r>
-        <w:rPr>
-          <w:lang w:val="en-GB"/>
-        </w:rPr>
-        <w:t>"</w:t>
-      </w:r>
-    </w:p>
-    <w:p>
-      <w:pPr>
-        <w:pStyle w:val="Listenabsatz"/>
-        <w:numPr>
-          <w:ilvl w:val="0"/>
-          <w:numId w:val="5"/>
-        </w:numPr>
-        <w:rPr>
-          <w:lang w:val="en-GB"/>
-        </w:rPr>
-      </w:pPr>
-      <w:r>
-        <w:rPr>
-          <w:lang w:val="en-GB"/>
-        </w:rPr>
-        <w:t xml:space="preserve">"should create </w:t>
-      </w:r>
-      <w:proofErr w:type="spellStart"/>
-      <w:r>
-        <w:rPr>
-          <w:lang w:val="en-GB"/>
-        </w:rPr>
-        <w:t>time_entry</w:t>
-      </w:r>
-      <w:proofErr w:type="spellEnd"/>
-      <w:r>
-        <w:rPr>
-          <w:lang w:val="en-GB"/>
-        </w:rPr>
-        <w:t xml:space="preserve"> by </w:t>
-      </w:r>
-      <w:proofErr w:type="spellStart"/>
-      <w:r>
-        <w:rPr>
-          <w:lang w:val="en-GB"/>
-        </w:rPr>
-        <w:t>json</w:t>
-      </w:r>
-      <w:proofErr w:type="spellEnd"/>
-      <w:r>
-        <w:rPr>
-          <w:lang w:val="en-GB"/>
-        </w:rPr>
-        <w:t>"</w:t>
-      </w:r>
-    </w:p>
-    <w:p>
-      <w:pPr>
-        <w:pStyle w:val="Listenabsatz"/>
-        <w:numPr>
-          <w:ilvl w:val="0"/>
-          <w:numId w:val="5"/>
-        </w:numPr>
-        <w:rPr>
-          <w:lang w:val="en-GB"/>
-        </w:rPr>
-      </w:pPr>
-      <w:r>
-        <w:rPr>
-          <w:lang w:val="en-GB"/>
-        </w:rPr>
-        <w:t xml:space="preserve">"should not create </w:t>
-      </w:r>
-      <w:proofErr w:type="spellStart"/>
-      <w:r>
-        <w:rPr>
-          <w:lang w:val="en-GB"/>
-        </w:rPr>
-        <w:t>time_entry</w:t>
-      </w:r>
-      <w:proofErr w:type="spellEnd"/>
-      <w:r>
-        <w:rPr>
-          <w:lang w:val="en-GB"/>
-        </w:rPr>
-        <w:t xml:space="preserve"> by </w:t>
-      </w:r>
-      <w:proofErr w:type="spellStart"/>
-      <w:r>
-        <w:rPr>
-          <w:lang w:val="en-GB"/>
-        </w:rPr>
-        <w:t>json</w:t>
-      </w:r>
-      <w:proofErr w:type="spellEnd"/>
-      <w:r>
-        <w:rPr>
-          <w:lang w:val="en-GB"/>
-        </w:rPr>
-        <w:t xml:space="preserve"> without </w:t>
-      </w:r>
-      <w:proofErr w:type="spellStart"/>
-      <w:r>
-        <w:rPr>
-          <w:lang w:val="en-GB"/>
-        </w:rPr>
-        <w:t>hashcode</w:t>
-      </w:r>
-      <w:proofErr w:type="spellEnd"/>
-      <w:r>
-        <w:rPr>
-          <w:lang w:val="en-GB"/>
-        </w:rPr>
-        <w:t>"</w:t>
-      </w:r>
-    </w:p>
-    <w:p>
-      <w:pPr>
-        <w:pStyle w:val="Listenabsatz"/>
-        <w:numPr>
-          <w:ilvl w:val="0"/>
-          <w:numId w:val="5"/>
-        </w:numPr>
-        <w:rPr>
-          <w:lang w:val="en-GB"/>
-        </w:rPr>
-      </w:pPr>
-      <w:r>
-        <w:rPr>
-          <w:lang w:val="en-GB"/>
-        </w:rPr>
-        <w:t xml:space="preserve">"should remove </w:t>
-      </w:r>
-      <w:proofErr w:type="spellStart"/>
-      <w:r>
-        <w:rPr>
-          <w:lang w:val="en-GB"/>
-        </w:rPr>
-        <w:t>hashcode</w:t>
-      </w:r>
-      <w:proofErr w:type="spellEnd"/>
-      <w:r>
-        <w:rPr>
-          <w:lang w:val="en-GB"/>
-        </w:rPr>
-        <w:t>"</w:t>
-      </w:r>
-    </w:p>
-    <w:p>
-      <w:pPr>
-        <w:pStyle w:val="Listenabsatz"/>
-        <w:numPr>
-          <w:ilvl w:val="0"/>
-          <w:numId w:val="5"/>
-        </w:numPr>
-        <w:rPr>
-          <w:lang w:val="en-GB"/>
-        </w:rPr>
-      </w:pPr>
-      <w:r>
-        <w:rPr>
-          <w:lang w:val="en-GB"/>
-        </w:rPr>
-        <w:t xml:space="preserve">"should leave </w:t>
-      </w:r>
-      <w:proofErr w:type="spellStart"/>
-      <w:r>
-        <w:rPr>
-          <w:lang w:val="en-GB"/>
-        </w:rPr>
-        <w:t>time_entry</w:t>
-      </w:r>
-      <w:proofErr w:type="spellEnd"/>
-      <w:r>
-        <w:rPr>
-          <w:lang w:val="en-GB"/>
-        </w:rPr>
-        <w:t xml:space="preserve"> unchanged if </w:t>
-      </w:r>
-      <w:proofErr w:type="spellStart"/>
-      <w:r>
-        <w:rPr>
-          <w:lang w:val="en-GB"/>
-        </w:rPr>
-        <w:t>hashcode</w:t>
-      </w:r>
-      <w:proofErr w:type="spellEnd"/>
-      <w:r>
-        <w:rPr>
-          <w:lang w:val="en-GB"/>
-        </w:rPr>
-        <w:t xml:space="preserve"> is already nil"</w:t>
-      </w:r>
-    </w:p>
-    <w:p>
-      <w:pPr>
-        <w:pStyle w:val="Listenabsatz"/>
-        <w:numPr>
-          <w:ilvl w:val="0"/>
-          <w:numId w:val="5"/>
-        </w:numPr>
-        <w:rPr>
-          <w:lang w:val="en-GB"/>
-        </w:rPr>
-      </w:pPr>
-      <w:r>
-        <w:rPr>
-          <w:lang w:val="en-GB"/>
-        </w:rPr>
-        <w:t xml:space="preserve">"should not create </w:t>
-      </w:r>
-      <w:proofErr w:type="spellStart"/>
-      <w:r>
-        <w:rPr>
-          <w:lang w:val="en-GB"/>
-        </w:rPr>
-        <w:t>time_entry</w:t>
-      </w:r>
-      <w:proofErr w:type="spellEnd"/>
-      <w:r>
-        <w:rPr>
-          <w:lang w:val="en-GB"/>
-        </w:rPr>
-        <w:t xml:space="preserve"> by </w:t>
-      </w:r>
-      <w:proofErr w:type="spellStart"/>
-      <w:r>
-        <w:rPr>
-          <w:lang w:val="en-GB"/>
-        </w:rPr>
-        <w:t>json</w:t>
-      </w:r>
-      <w:proofErr w:type="spellEnd"/>
-      <w:r>
-        <w:rPr>
-          <w:lang w:val="en-GB"/>
-        </w:rPr>
-        <w:t xml:space="preserve"> with existing </w:t>
-      </w:r>
-      <w:proofErr w:type="spellStart"/>
-      <w:r>
-        <w:rPr>
-          <w:lang w:val="en-GB"/>
-        </w:rPr>
-        <w:t>hashcode</w:t>
-      </w:r>
-      <w:proofErr w:type="spellEnd"/>
-      <w:r>
-        <w:rPr>
-          <w:lang w:val="en-GB"/>
-        </w:rPr>
-        <w:t>"</w:t>
-      </w:r>
-    </w:p>
-    <w:p>
-      <w:pPr>
-        <w:pStyle w:val="Listenabsatz"/>
-        <w:numPr>
-          <w:ilvl w:val="0"/>
-          <w:numId w:val="5"/>
-        </w:numPr>
-        <w:rPr>
-          <w:lang w:val="en-GB"/>
-        </w:rPr>
-      </w:pPr>
-      <w:r>
-        <w:rPr>
-          <w:lang w:val="en-GB"/>
-        </w:rPr>
-        <w:t xml:space="preserve">"should show </w:t>
-      </w:r>
-      <w:proofErr w:type="spellStart"/>
-      <w:r>
-        <w:rPr>
-          <w:lang w:val="en-GB"/>
-        </w:rPr>
-        <w:t>time_entry</w:t>
-      </w:r>
-      <w:proofErr w:type="spellEnd"/>
-      <w:r>
-        <w:rPr>
-          <w:lang w:val="en-GB"/>
-        </w:rPr>
-        <w:t>"</w:t>
-      </w:r>
-    </w:p>
-    <w:p>
-      <w:pPr>
-        <w:pStyle w:val="Listenabsatz"/>
-        <w:numPr>
-          <w:ilvl w:val="0"/>
-          <w:numId w:val="5"/>
-        </w:numPr>
-        <w:rPr>
-          <w:lang w:val="en-GB"/>
-        </w:rPr>
-      </w:pPr>
-      <w:r>
-        <w:rPr>
-          <w:lang w:val="en-GB"/>
-        </w:rPr>
-        <w:t>"should get edit"</w:t>
-      </w:r>
-    </w:p>
-    <w:p>
-      <w:pPr>
-        <w:pStyle w:val="Listenabsatz"/>
-        <w:numPr>
-          <w:ilvl w:val="0"/>
-          <w:numId w:val="5"/>
-        </w:numPr>
-        <w:rPr>
-          <w:lang w:val="en-GB"/>
-        </w:rPr>
-      </w:pPr>
-      <w:r>
-        <w:rPr>
-          <w:lang w:val="en-GB"/>
-        </w:rPr>
-        <w:t xml:space="preserve">"should update </w:t>
-      </w:r>
-      <w:proofErr w:type="spellStart"/>
-      <w:r>
-        <w:rPr>
-          <w:lang w:val="en-GB"/>
-        </w:rPr>
-        <w:t>time_entry</w:t>
-      </w:r>
-      <w:proofErr w:type="spellEnd"/>
-      <w:r>
-        <w:rPr>
-          <w:lang w:val="en-GB"/>
-        </w:rPr>
-        <w:t>"</w:t>
-      </w:r>
-    </w:p>
-    <w:p>
-      <w:pPr>
-        <w:pStyle w:val="Listenabsatz"/>
-        <w:numPr>
-          <w:ilvl w:val="0"/>
-          <w:numId w:val="5"/>
-        </w:numPr>
-        <w:rPr>
-          <w:lang w:val="en-GB"/>
-        </w:rPr>
-      </w:pPr>
-      <w:r>
-        <w:rPr>
-          <w:lang w:val="en-GB"/>
-        </w:rPr>
-        <w:t xml:space="preserve">"should not update </w:t>
-      </w:r>
-      <w:proofErr w:type="spellStart"/>
-      <w:r>
-        <w:rPr>
-          <w:lang w:val="en-GB"/>
-        </w:rPr>
-        <w:t>time_entry</w:t>
-      </w:r>
-      <w:proofErr w:type="spellEnd"/>
-      <w:r>
-        <w:rPr>
-          <w:lang w:val="en-GB"/>
-        </w:rPr>
-        <w:t xml:space="preserve"> without </w:t>
-      </w:r>
-      <w:proofErr w:type="spellStart"/>
-      <w:r>
-        <w:rPr>
-          <w:lang w:val="en-GB"/>
-        </w:rPr>
-        <w:t>start_time</w:t>
-      </w:r>
-      <w:proofErr w:type="spellEnd"/>
-      <w:r>
-        <w:rPr>
-          <w:lang w:val="en-GB"/>
-        </w:rPr>
-        <w:t>"</w:t>
-      </w:r>
-    </w:p>
-    <w:p>
-      <w:pPr>
-        <w:pStyle w:val="Listenabsatz"/>
-        <w:numPr>
-          <w:ilvl w:val="0"/>
-          <w:numId w:val="5"/>
-        </w:numPr>
-        <w:rPr>
-          <w:lang w:val="en-GB"/>
-        </w:rPr>
-      </w:pPr>
-      <w:r>
-        <w:rPr>
-          <w:lang w:val="en-GB"/>
-        </w:rPr>
-        <w:t xml:space="preserve">"should not create </w:t>
-      </w:r>
-      <w:proofErr w:type="spellStart"/>
-      <w:r>
-        <w:rPr>
-          <w:lang w:val="en-GB"/>
-        </w:rPr>
-        <w:t>time_entry</w:t>
-      </w:r>
-      <w:proofErr w:type="spellEnd"/>
-      <w:r>
-        <w:rPr>
-          <w:lang w:val="en-GB"/>
-        </w:rPr>
-        <w:t xml:space="preserve"> without </w:t>
-      </w:r>
-      <w:proofErr w:type="spellStart"/>
-      <w:r>
-        <w:rPr>
-          <w:lang w:val="en-GB"/>
-        </w:rPr>
-        <w:t>start_time</w:t>
-      </w:r>
-      <w:proofErr w:type="spellEnd"/>
-      <w:r>
-        <w:rPr>
-          <w:lang w:val="en-GB"/>
-        </w:rPr>
-        <w:t>"</w:t>
-      </w:r>
-    </w:p>
-    <w:p>
-      <w:pPr>
-        <w:pStyle w:val="Listenabsatz"/>
-        <w:numPr>
-          <w:ilvl w:val="0"/>
-          <w:numId w:val="5"/>
-        </w:numPr>
-        <w:rPr>
-          <w:lang w:val="en-GB"/>
-        </w:rPr>
-      </w:pPr>
-      <w:r>
-        <w:rPr>
-          <w:lang w:val="en-GB"/>
-        </w:rPr>
-        <w:t xml:space="preserve">"should destroy </w:t>
-      </w:r>
-      <w:proofErr w:type="spellStart"/>
-      <w:r>
-        <w:rPr>
-          <w:lang w:val="en-GB"/>
-        </w:rPr>
-        <w:t>time_entry</w:t>
-      </w:r>
-      <w:proofErr w:type="spellEnd"/>
-      <w:r>
-        <w:rPr>
-          <w:lang w:val="en-GB"/>
-        </w:rPr>
-        <w:t>"</w:t>
-      </w:r>
-    </w:p>
-    <w:p>
-      <w:pPr>
-        <w:rPr>
-          <w:color w:val="365F91" w:themeColor="accent1" w:themeShade="BF"/>
-          <w:spacing w:val="10"/>
-          <w:sz w:val="22"/>
-          <w:szCs w:val="22"/>
-          <w:lang w:val="en-GB"/>
-        </w:rPr>
-      </w:pPr>
-      <w:r>
-        <w:rPr>
-          <w:lang w:val="en-GB"/>
-        </w:rPr>
-        <w:br w:type="page"/>
-      </w:r>
+        <w:fldChar w:fldCharType="end"/>
+      </w:r>
+      <w:r>
+        <w:t xml:space="preserve"> - Auflistung, Abdeckungsrate und Ergebnis der durchgeführten Tests für die Server Applikation</w:t>
+      </w:r>
+      <w:bookmarkEnd w:id="21"/>
     </w:p>
     <w:p>
       <w:pPr>
@@ -5016,558 +4297,83 @@
         <w:rPr>
           <w:lang w:val="en-GB"/>
         </w:rPr>
-        <w:lastRenderedPageBreak/>
         <w:t>Ausgabe</w:t>
       </w:r>
       <w:proofErr w:type="spellEnd"/>
     </w:p>
     <w:p>
       <w:pPr>
-        <w:spacing w:after="0"/>
+        <w:keepNext/>
+      </w:pPr>
+      <w:r>
         <w:rPr>
-          <w:rFonts w:ascii="Times New Roman" w:eastAsia="Times New Roman" w:hAnsi="Times New Roman" w:cs="Times New Roman"/>
-          <w:sz w:val="18"/>
-          <w:szCs w:val="18"/>
-          <w:lang w:val="en-US" w:eastAsia="de-CH"/>
+          <w:noProof/>
+          <w:lang w:eastAsia="de-CH"/>
         </w:rPr>
-      </w:pPr>
-      <w:r>
-        <w:rPr>
-          <w:rFonts w:ascii="Courier New" w:eastAsia="Times New Roman" w:hAnsi="Courier New" w:cs="Courier New"/>
-          <w:sz w:val="18"/>
-          <w:szCs w:val="18"/>
-          <w:lang w:val="en-US" w:eastAsia="de-CH"/>
-        </w:rPr>
-        <w:t>$&gt; ruby -I test test/functional/</w:t>
-      </w:r>
-      <w:proofErr w:type="spellStart"/>
-      <w:r>
-        <w:rPr>
-          <w:rFonts w:ascii="Courier New" w:eastAsia="Times New Roman" w:hAnsi="Courier New" w:cs="Courier New"/>
-          <w:sz w:val="18"/>
-          <w:szCs w:val="18"/>
-          <w:lang w:val="en-US" w:eastAsia="de-CH"/>
-        </w:rPr>
-        <w:t>time_entries_controller_test.rb</w:t>
-      </w:r>
-      <w:proofErr w:type="spellEnd"/>
-      <w:r>
-        <w:rPr>
-          <w:rFonts w:ascii="Courier New" w:eastAsia="Times New Roman" w:hAnsi="Courier New" w:cs="Courier New"/>
-          <w:sz w:val="18"/>
-          <w:szCs w:val="18"/>
-          <w:lang w:val="en-US" w:eastAsia="de-CH"/>
-        </w:rPr>
-        <w:t> </w:t>
+        <w:drawing>
+          <wp:inline distT="0" distB="0" distL="0" distR="0" wp14:anchorId="64A841D0" wp14:editId="25F1C1E0">
+            <wp:extent cx="5760720" cy="1281249"/>
+            <wp:effectExtent l="0" t="0" r="0" b="0"/>
+            <wp:docPr id="13" name="Grafik 13"/>
+            <wp:cNvGraphicFramePr>
+              <a:graphicFrameLocks xmlns:a="http://schemas.openxmlformats.org/drawingml/2006/main" noChangeAspect="1"/>
+            </wp:cNvGraphicFramePr>
+            <a:graphic xmlns:a="http://schemas.openxmlformats.org/drawingml/2006/main">
+              <a:graphicData uri="http://schemas.openxmlformats.org/drawingml/2006/picture">
+                <pic:pic xmlns:pic="http://schemas.openxmlformats.org/drawingml/2006/picture">
+                  <pic:nvPicPr>
+                    <pic:cNvPr id="0" name=""/>
+                    <pic:cNvPicPr/>
+                  </pic:nvPicPr>
+                  <pic:blipFill>
+                    <a:blip r:embed="rId19"/>
+                    <a:stretch>
+                      <a:fillRect/>
+                    </a:stretch>
+                  </pic:blipFill>
+                  <pic:spPr>
+                    <a:xfrm>
+                      <a:off x="0" y="0"/>
+                      <a:ext cx="5760720" cy="1281249"/>
+                    </a:xfrm>
+                    <a:prstGeom prst="rect">
+                      <a:avLst/>
+                    </a:prstGeom>
+                  </pic:spPr>
+                </pic:pic>
+              </a:graphicData>
+            </a:graphic>
+          </wp:inline>
+        </w:drawing>
       </w:r>
     </w:p>
     <w:p>
       <w:pPr>
-        <w:spacing w:after="0"/>
-        <w:rPr>
-          <w:rFonts w:ascii="Times New Roman" w:eastAsia="Times New Roman" w:hAnsi="Times New Roman" w:cs="Times New Roman"/>
-          <w:sz w:val="18"/>
-          <w:szCs w:val="18"/>
-          <w:lang w:val="en-US" w:eastAsia="de-CH"/>
-        </w:rPr>
-      </w:pPr>
-      <w:r>
-        <w:rPr>
-          <w:rFonts w:ascii="Courier New" w:eastAsia="Times New Roman" w:hAnsi="Courier New" w:cs="Courier New"/>
-          <w:sz w:val="18"/>
-          <w:szCs w:val="18"/>
-          <w:lang w:val="en-US" w:eastAsia="de-CH"/>
-        </w:rPr>
-        <w:t>Loaded suite test/functional/</w:t>
-      </w:r>
-      <w:proofErr w:type="spellStart"/>
-      <w:r>
-        <w:rPr>
-          <w:rFonts w:ascii="Courier New" w:eastAsia="Times New Roman" w:hAnsi="Courier New" w:cs="Courier New"/>
-          <w:sz w:val="18"/>
-          <w:szCs w:val="18"/>
-          <w:lang w:val="en-US" w:eastAsia="de-CH"/>
-        </w:rPr>
-        <w:t>time_entries_controller_test</w:t>
-      </w:r>
-      <w:proofErr w:type="spellEnd"/>
-    </w:p>
-    <w:p>
-      <w:pPr>
-        <w:spacing w:after="0"/>
-        <w:rPr>
-          <w:rFonts w:ascii="Times New Roman" w:eastAsia="Times New Roman" w:hAnsi="Times New Roman" w:cs="Times New Roman"/>
-          <w:sz w:val="18"/>
-          <w:szCs w:val="18"/>
-          <w:lang w:val="en-US" w:eastAsia="de-CH"/>
-        </w:rPr>
-      </w:pPr>
-      <w:r>
-        <w:rPr>
-          <w:rFonts w:ascii="Courier New" w:eastAsia="Times New Roman" w:hAnsi="Courier New" w:cs="Courier New"/>
-          <w:sz w:val="18"/>
-          <w:szCs w:val="18"/>
-          <w:lang w:val="en-US" w:eastAsia="de-CH"/>
-        </w:rPr>
-        <w:t>Started</w:t>
-      </w:r>
-    </w:p>
-    <w:p>
-      <w:pPr>
-        <w:spacing w:after="0"/>
-        <w:rPr>
-          <w:rFonts w:ascii="Times New Roman" w:eastAsia="Times New Roman" w:hAnsi="Times New Roman" w:cs="Times New Roman"/>
-          <w:sz w:val="18"/>
-          <w:szCs w:val="18"/>
-          <w:lang w:val="en-US" w:eastAsia="de-CH"/>
-        </w:rPr>
-      </w:pPr>
-      <w:r>
-        <w:rPr>
-          <w:rFonts w:ascii="Courier New" w:eastAsia="Times New Roman" w:hAnsi="Courier New" w:cs="Courier New"/>
-          <w:sz w:val="18"/>
-          <w:szCs w:val="18"/>
-          <w:lang w:val="en-US" w:eastAsia="de-CH"/>
-        </w:rPr>
-        <w:t>..............</w:t>
-      </w:r>
-    </w:p>
-    <w:p>
-      <w:pPr>
-        <w:spacing w:after="0"/>
-        <w:rPr>
-          <w:rFonts w:ascii="Times New Roman" w:eastAsia="Times New Roman" w:hAnsi="Times New Roman" w:cs="Times New Roman"/>
-          <w:sz w:val="18"/>
-          <w:szCs w:val="18"/>
-          <w:lang w:val="en-US" w:eastAsia="de-CH"/>
-        </w:rPr>
-      </w:pPr>
-      <w:proofErr w:type="gramStart"/>
-      <w:r>
-        <w:rPr>
-          <w:rFonts w:ascii="Courier New" w:eastAsia="Times New Roman" w:hAnsi="Courier New" w:cs="Courier New"/>
-          <w:sz w:val="18"/>
-          <w:szCs w:val="18"/>
-          <w:lang w:val="en-US" w:eastAsia="de-CH"/>
-        </w:rPr>
-        <w:t>Finished in 0.24991 seconds.</w:t>
-      </w:r>
-      <w:proofErr w:type="gramEnd"/>
-    </w:p>
-    <w:p>
-      <w:pPr>
-        <w:spacing w:after="0"/>
-        <w:rPr>
-          <w:rFonts w:ascii="Times New Roman" w:eastAsia="Times New Roman" w:hAnsi="Times New Roman" w:cs="Times New Roman"/>
-          <w:sz w:val="18"/>
-          <w:szCs w:val="18"/>
-          <w:lang w:val="en-US" w:eastAsia="de-CH"/>
-        </w:rPr>
-      </w:pPr>
-    </w:p>
-    <w:p>
-      <w:pPr>
-        <w:spacing w:after="0"/>
-        <w:rPr>
-          <w:rFonts w:ascii="Courier New" w:eastAsia="Times New Roman" w:hAnsi="Courier New" w:cs="Courier New"/>
-          <w:sz w:val="18"/>
-          <w:szCs w:val="18"/>
-          <w:lang w:val="en-US" w:eastAsia="de-CH"/>
-        </w:rPr>
-      </w:pPr>
-      <w:r>
-        <w:rPr>
-          <w:rFonts w:ascii="Courier New" w:eastAsia="Times New Roman" w:hAnsi="Courier New" w:cs="Courier New"/>
-          <w:sz w:val="18"/>
-          <w:szCs w:val="18"/>
-          <w:lang w:val="en-US" w:eastAsia="de-CH"/>
-        </w:rPr>
-        <w:t xml:space="preserve">14 tests, 22 assertions, </w:t>
-      </w:r>
-      <w:r>
-        <w:rPr>
-          <w:rFonts w:ascii="Courier New" w:eastAsia="Times New Roman" w:hAnsi="Courier New" w:cs="Courier New"/>
-          <w:b/>
-          <w:sz w:val="18"/>
-          <w:szCs w:val="18"/>
-          <w:lang w:val="en-US" w:eastAsia="de-CH"/>
-        </w:rPr>
-        <w:t>0 failures</w:t>
-      </w:r>
-      <w:r>
-        <w:rPr>
-          <w:rFonts w:ascii="Courier New" w:eastAsia="Times New Roman" w:hAnsi="Courier New" w:cs="Courier New"/>
-          <w:sz w:val="18"/>
-          <w:szCs w:val="18"/>
-          <w:lang w:val="en-US" w:eastAsia="de-CH"/>
-        </w:rPr>
-        <w:t>, 0 errors</w:t>
-      </w:r>
-    </w:p>
-    <w:p>
-      <w:pPr>
-        <w:pStyle w:val="berschrift3"/>
+        <w:pStyle w:val="Beschriftung"/>
         <w:rPr>
           <w:lang w:val="en-GB"/>
         </w:rPr>
       </w:pPr>
-      <w:bookmarkStart w:id="21" w:name="_Toc293479421"/>
-      <w:proofErr w:type="spellStart"/>
-      <w:r>
-        <w:rPr>
-          <w:lang w:val="en-GB"/>
-        </w:rPr>
-        <w:t>Testk</w:t>
-      </w:r>
-      <w:r>
-        <w:rPr>
-          <w:lang w:val="en-GB"/>
-        </w:rPr>
-        <w:t>lasseTimeEntryTest</w:t>
-      </w:r>
-      <w:bookmarkEnd w:id="21"/>
-      <w:proofErr w:type="spellEnd"/>
-    </w:p>
-    <w:p>
-      <w:r>
-        <w:t>Beinhaltete Tests</w:t>
-      </w:r>
-      <w:r>
-        <w:t>:</w:t>
-      </w:r>
-    </w:p>
-    <w:p>
-      <w:pPr>
-        <w:pStyle w:val="Listenabsatz"/>
-        <w:numPr>
-          <w:ilvl w:val="0"/>
-          <w:numId w:val="6"/>
-        </w:numPr>
-        <w:rPr>
-          <w:lang w:val="en-GB"/>
-        </w:rPr>
-      </w:pPr>
-      <w:r>
-        <w:rPr>
-          <w:lang w:val="en-GB"/>
-        </w:rPr>
-        <w:t>"</w:t>
-      </w:r>
-      <w:proofErr w:type="spellStart"/>
-      <w:r>
-        <w:rPr>
-          <w:lang w:val="en-GB"/>
-        </w:rPr>
-        <w:t>remove_hashcode</w:t>
-      </w:r>
-      <w:proofErr w:type="spellEnd"/>
-      <w:r>
-        <w:rPr>
-          <w:lang w:val="en-GB"/>
-        </w:rPr>
-        <w:t xml:space="preserve"> removes </w:t>
-      </w:r>
-      <w:proofErr w:type="spellStart"/>
-      <w:r>
-        <w:rPr>
-          <w:lang w:val="en-GB"/>
-        </w:rPr>
-        <w:t>hashcode</w:t>
-      </w:r>
-      <w:proofErr w:type="spellEnd"/>
-      <w:r>
-        <w:rPr>
-          <w:lang w:val="en-GB"/>
-        </w:rPr>
-        <w:t>"</w:t>
-      </w:r>
-    </w:p>
-    <w:p>
-      <w:pPr>
-        <w:pStyle w:val="Listenabsatz"/>
-        <w:numPr>
-          <w:ilvl w:val="0"/>
-          <w:numId w:val="6"/>
-        </w:numPr>
-        <w:rPr>
-          <w:lang w:val="en-GB"/>
-        </w:rPr>
-      </w:pPr>
-      <w:r>
-        <w:rPr>
-          <w:lang w:val="en-GB"/>
-        </w:rPr>
-        <w:t xml:space="preserve">"cannot create </w:t>
-      </w:r>
-      <w:proofErr w:type="spellStart"/>
-      <w:r>
-        <w:rPr>
-          <w:lang w:val="en-GB"/>
-        </w:rPr>
-        <w:t>time_entry</w:t>
-      </w:r>
-      <w:proofErr w:type="spellEnd"/>
-      <w:r>
-        <w:rPr>
-          <w:lang w:val="en-GB"/>
-        </w:rPr>
-        <w:t xml:space="preserve"> without </w:t>
-      </w:r>
-      <w:proofErr w:type="spellStart"/>
-      <w:r>
-        <w:rPr>
-          <w:lang w:val="en-GB"/>
-        </w:rPr>
-        <w:t>time_start</w:t>
-      </w:r>
-      <w:proofErr w:type="spellEnd"/>
-      <w:r>
-        <w:rPr>
-          <w:lang w:val="en-GB"/>
-        </w:rPr>
-        <w:t>"</w:t>
-      </w:r>
-    </w:p>
-    <w:p>
-      <w:pPr>
-        <w:pStyle w:val="Listenabsatz"/>
-        <w:numPr>
-          <w:ilvl w:val="0"/>
-          <w:numId w:val="6"/>
-        </w:numPr>
-        <w:rPr>
-          <w:lang w:val="en-GB"/>
-        </w:rPr>
-      </w:pPr>
-      <w:r>
-        <w:rPr>
-          <w:lang w:val="en-GB"/>
-        </w:rPr>
-        <w:t xml:space="preserve">"cannot create </w:t>
-      </w:r>
-      <w:proofErr w:type="spellStart"/>
-      <w:r>
-        <w:rPr>
-          <w:lang w:val="en-GB"/>
-        </w:rPr>
-        <w:t>time_entry</w:t>
-      </w:r>
-      <w:proofErr w:type="spellEnd"/>
-      <w:r>
-        <w:rPr>
-          <w:lang w:val="en-GB"/>
-        </w:rPr>
-        <w:t xml:space="preserve"> without </w:t>
-      </w:r>
-      <w:proofErr w:type="spellStart"/>
-      <w:r>
-        <w:rPr>
-          <w:lang w:val="en-GB"/>
-        </w:rPr>
-        <w:t>time_stop</w:t>
-      </w:r>
-      <w:proofErr w:type="spellEnd"/>
-      <w:r>
-        <w:rPr>
-          <w:lang w:val="en-GB"/>
-        </w:rPr>
-        <w:t>"</w:t>
-      </w:r>
-    </w:p>
-    <w:p>
-      <w:pPr>
-        <w:pStyle w:val="berschrift4"/>
-      </w:pPr>
-      <w:r>
-        <w:t>Ausgabe</w:t>
-      </w:r>
-    </w:p>
-    <w:p>
-      <w:pPr>
-        <w:spacing w:after="0"/>
-        <w:rPr>
-          <w:rFonts w:ascii="Times New Roman" w:eastAsia="Times New Roman" w:hAnsi="Times New Roman" w:cs="Times New Roman"/>
-          <w:sz w:val="18"/>
-          <w:szCs w:val="18"/>
-          <w:lang w:val="en-US" w:eastAsia="de-CH"/>
-        </w:rPr>
-      </w:pPr>
-      <w:r>
-        <w:rPr>
-          <w:rFonts w:ascii="Courier New" w:eastAsia="Times New Roman" w:hAnsi="Courier New" w:cs="Courier New"/>
-          <w:sz w:val="18"/>
-          <w:szCs w:val="18"/>
-          <w:lang w:val="en-US" w:eastAsia="de-CH"/>
-        </w:rPr>
-        <w:t>$&gt; ruby -I test test/unit/</w:t>
-      </w:r>
-      <w:proofErr w:type="spellStart"/>
-      <w:r>
-        <w:rPr>
-          <w:rFonts w:ascii="Courier New" w:eastAsia="Times New Roman" w:hAnsi="Courier New" w:cs="Courier New"/>
-          <w:sz w:val="18"/>
-          <w:szCs w:val="18"/>
-          <w:lang w:val="en-US" w:eastAsia="de-CH"/>
-        </w:rPr>
-        <w:t>time_entry_test.rb</w:t>
-      </w:r>
-      <w:proofErr w:type="spellEnd"/>
-      <w:r>
-        <w:rPr>
-          <w:rFonts w:ascii="Courier New" w:eastAsia="Times New Roman" w:hAnsi="Courier New" w:cs="Courier New"/>
-          <w:sz w:val="18"/>
-          <w:szCs w:val="18"/>
-          <w:lang w:val="en-US" w:eastAsia="de-CH"/>
-        </w:rPr>
-        <w:t> </w:t>
-      </w:r>
-    </w:p>
-    <w:p>
-      <w:pPr>
-        <w:spacing w:after="0"/>
-        <w:rPr>
-          <w:rFonts w:ascii="Times New Roman" w:eastAsia="Times New Roman" w:hAnsi="Times New Roman" w:cs="Times New Roman"/>
-          <w:sz w:val="18"/>
-          <w:szCs w:val="18"/>
-          <w:lang w:val="en-US" w:eastAsia="de-CH"/>
-        </w:rPr>
-      </w:pPr>
-      <w:r>
-        <w:rPr>
-          <w:rFonts w:ascii="Courier New" w:eastAsia="Times New Roman" w:hAnsi="Courier New" w:cs="Courier New"/>
-          <w:sz w:val="18"/>
-          <w:szCs w:val="18"/>
-          <w:lang w:val="en-US" w:eastAsia="de-CH"/>
-        </w:rPr>
-        <w:t>Loaded suite test/unit/</w:t>
-      </w:r>
-      <w:proofErr w:type="spellStart"/>
-      <w:r>
-        <w:rPr>
-          <w:rFonts w:ascii="Courier New" w:eastAsia="Times New Roman" w:hAnsi="Courier New" w:cs="Courier New"/>
-          <w:sz w:val="18"/>
-          <w:szCs w:val="18"/>
-          <w:lang w:val="en-US" w:eastAsia="de-CH"/>
-        </w:rPr>
-        <w:t>time_entry_test</w:t>
-      </w:r>
-      <w:proofErr w:type="spellEnd"/>
-    </w:p>
-    <w:p>
-      <w:pPr>
-        <w:spacing w:after="0"/>
-        <w:rPr>
-          <w:rFonts w:ascii="Times New Roman" w:eastAsia="Times New Roman" w:hAnsi="Times New Roman" w:cs="Times New Roman"/>
-          <w:sz w:val="18"/>
-          <w:szCs w:val="18"/>
-          <w:lang w:val="en-US" w:eastAsia="de-CH"/>
-        </w:rPr>
-      </w:pPr>
-      <w:r>
-        <w:rPr>
-          <w:rFonts w:ascii="Courier New" w:eastAsia="Times New Roman" w:hAnsi="Courier New" w:cs="Courier New"/>
-          <w:sz w:val="18"/>
-          <w:szCs w:val="18"/>
-          <w:lang w:val="en-US" w:eastAsia="de-CH"/>
-        </w:rPr>
-        <w:t>Started</w:t>
-      </w:r>
-    </w:p>
-    <w:p>
-      <w:pPr>
-        <w:spacing w:after="0"/>
-        <w:rPr>
-          <w:rFonts w:ascii="Times New Roman" w:eastAsia="Times New Roman" w:hAnsi="Times New Roman" w:cs="Times New Roman"/>
-          <w:sz w:val="18"/>
-          <w:szCs w:val="18"/>
-          <w:lang w:val="en-US" w:eastAsia="de-CH"/>
-        </w:rPr>
-      </w:pPr>
-      <w:r>
-        <w:rPr>
-          <w:rFonts w:ascii="Courier New" w:eastAsia="Times New Roman" w:hAnsi="Courier New" w:cs="Courier New"/>
-          <w:sz w:val="18"/>
-          <w:szCs w:val="18"/>
-          <w:lang w:val="en-US" w:eastAsia="de-CH"/>
-        </w:rPr>
-        <w:t>...</w:t>
-      </w:r>
-    </w:p>
-    <w:p>
-      <w:pPr>
-        <w:spacing w:after="0"/>
-        <w:rPr>
-          <w:rFonts w:ascii="Times New Roman" w:eastAsia="Times New Roman" w:hAnsi="Times New Roman" w:cs="Times New Roman"/>
-          <w:sz w:val="18"/>
-          <w:szCs w:val="18"/>
-          <w:lang w:val="en-US" w:eastAsia="de-CH"/>
-        </w:rPr>
-      </w:pPr>
-      <w:proofErr w:type="gramStart"/>
-      <w:r>
-        <w:rPr>
-          <w:rFonts w:ascii="Courier New" w:eastAsia="Times New Roman" w:hAnsi="Courier New" w:cs="Courier New"/>
-          <w:sz w:val="18"/>
-          <w:szCs w:val="18"/>
-          <w:lang w:val="en-US" w:eastAsia="de-CH"/>
-        </w:rPr>
-        <w:t>Finished in 0.118605 seconds.</w:t>
-      </w:r>
-      <w:proofErr w:type="gramEnd"/>
-    </w:p>
-    <w:p>
-      <w:pPr>
-        <w:spacing w:after="0"/>
-        <w:rPr>
-          <w:rFonts w:ascii="Times New Roman" w:eastAsia="Times New Roman" w:hAnsi="Times New Roman" w:cs="Times New Roman"/>
-          <w:sz w:val="18"/>
-          <w:szCs w:val="18"/>
-          <w:lang w:val="en-US" w:eastAsia="de-CH"/>
-        </w:rPr>
-      </w:pPr>
-    </w:p>
-    <w:p>
-      <w:pPr>
-        <w:spacing w:after="0"/>
-        <w:rPr>
-          <w:rFonts w:ascii="Times New Roman" w:eastAsia="Times New Roman" w:hAnsi="Times New Roman" w:cs="Times New Roman"/>
-          <w:sz w:val="18"/>
-          <w:szCs w:val="18"/>
-          <w:lang w:val="en-US" w:eastAsia="de-CH"/>
-        </w:rPr>
-      </w:pPr>
-      <w:r>
-        <w:rPr>
-          <w:rFonts w:ascii="Courier New" w:eastAsia="Times New Roman" w:hAnsi="Courier New" w:cs="Courier New"/>
-          <w:sz w:val="18"/>
-          <w:szCs w:val="18"/>
-          <w:lang w:val="en-US" w:eastAsia="de-CH"/>
-        </w:rPr>
-        <w:t xml:space="preserve">3 tests, 4 assertions, </w:t>
-      </w:r>
-      <w:r>
-        <w:rPr>
-          <w:rFonts w:ascii="Courier New" w:eastAsia="Times New Roman" w:hAnsi="Courier New" w:cs="Courier New"/>
-          <w:b/>
-          <w:sz w:val="18"/>
-          <w:szCs w:val="18"/>
-          <w:lang w:val="en-US" w:eastAsia="de-CH"/>
-        </w:rPr>
-        <w:t>0 failures</w:t>
-      </w:r>
-      <w:r>
-        <w:rPr>
-          <w:rFonts w:ascii="Courier New" w:eastAsia="Times New Roman" w:hAnsi="Courier New" w:cs="Courier New"/>
-          <w:sz w:val="18"/>
-          <w:szCs w:val="18"/>
-          <w:lang w:val="en-US" w:eastAsia="de-CH"/>
-        </w:rPr>
-        <w:t>, 0 errors</w:t>
-      </w:r>
+      <w:bookmarkStart w:id="22" w:name="_Toc294537972"/>
+      <w:r>
+        <w:t xml:space="preserve">Abbildung </w:t>
+      </w:r>
+      <w:fldSimple w:instr=" SEQ Abbildung \* ARABIC ">
+        <w:r>
+          <w:rPr>
+            <w:noProof/>
+          </w:rPr>
+          <w:t>4</w:t>
+        </w:r>
+      </w:fldSimple>
+      <w:r>
+        <w:t xml:space="preserve"> - Test Ausgabe</w:t>
+      </w:r>
+      <w:bookmarkEnd w:id="22"/>
     </w:p>
     <w:sectPr>
-      <w:headerReference w:type="default" r:id="rId17"/>
-      <w:footerReference w:type="default" r:id="rId18"/>
+      <w:headerReference w:type="default" r:id="rId20"/>
+      <w:footerReference w:type="default" r:id="rId21"/>
       <w:pgSz w:w="11906" w:h="16838"/>
       <w:pgMar w:top="1417" w:right="1417" w:bottom="1134" w:left="1417" w:header="708" w:footer="708" w:gutter="0"/>
       <w:pgNumType w:start="0"/>
@@ -5721,7 +4527,7 @@
         <w:noProof/>
         <w:lang w:val="de-DE"/>
       </w:rPr>
-      <w:t>3</w:t>
+      <w:t>1</w:t>
     </w:r>
     <w:r>
       <w:rPr>
@@ -9978,7 +8784,7 @@
 </file>
 
 <file path=customXml/itemProps1.xml><?xml version="1.0" encoding="utf-8"?>
-<ds:datastoreItem xmlns:ds="http://schemas.openxmlformats.org/officeDocument/2006/customXml" ds:itemID="{8DB0CA5D-CF36-4816-870B-2A4C0048D6EA}">
+<ds:datastoreItem xmlns:ds="http://schemas.openxmlformats.org/officeDocument/2006/customXml" ds:itemID="{2649366D-EFCE-4F38-B00E-E1FA07C4D72A}">
   <ds:schemaRefs>
     <ds:schemaRef ds:uri="http://schemas.openxmlformats.org/officeDocument/2006/bibliography"/>
   </ds:schemaRefs>
